--- a/content/scenarii-lucru/A2-fise-lucru/A2-S4- operator-call-center.docx
+++ b/content/scenarii-lucru/A2-fise-lucru/A2-S4- operator-call-center.docx
@@ -15,6 +15,8 @@
           <w14:ligatures w14:val="none"/>
         </w:rPr>
       </w:pPr>
+      <w:bookmarkStart w:id="0" w:name="_Hlk210206127"/>
+      <w:proofErr w:type="spellStart"/>
       <w:r>
         <w:rPr>
           <w:rFonts w:ascii="Open Sans" w:eastAsia="Times New Roman" w:hAnsi="Open Sans" w:cs="Open Sans"/>
@@ -24,8 +26,45 @@
           <w:kern w:val="0"/>
           <w14:ligatures w14:val="none"/>
         </w:rPr>
-        <w:t xml:space="preserve">Scenariu 4 : </w:t>
-      </w:r>
+        <w:t>Scenariu</w:t>
+      </w:r>
+      <w:proofErr w:type="spellEnd"/>
+      <w:r>
+        <w:rPr>
+          <w:rFonts w:ascii="Open Sans" w:eastAsia="Times New Roman" w:hAnsi="Open Sans" w:cs="Open Sans"/>
+          <w:b/>
+          <w:bCs/>
+          <w:color w:val="292929"/>
+          <w:kern w:val="0"/>
+          <w14:ligatures w14:val="none"/>
+        </w:rPr>
+        <w:t xml:space="preserve"> </w:t>
+      </w:r>
+      <w:proofErr w:type="gramStart"/>
+      <w:r>
+        <w:rPr>
+          <w:rFonts w:ascii="Open Sans" w:eastAsia="Times New Roman" w:hAnsi="Open Sans" w:cs="Open Sans"/>
+          <w:b/>
+          <w:bCs/>
+          <w:color w:val="292929"/>
+          <w:kern w:val="0"/>
+          <w14:ligatures w14:val="none"/>
+        </w:rPr>
+        <w:t>4 :</w:t>
+      </w:r>
+      <w:proofErr w:type="gramEnd"/>
+      <w:r>
+        <w:rPr>
+          <w:rFonts w:ascii="Open Sans" w:eastAsia="Times New Roman" w:hAnsi="Open Sans" w:cs="Open Sans"/>
+          <w:b/>
+          <w:bCs/>
+          <w:color w:val="292929"/>
+          <w:kern w:val="0"/>
+          <w14:ligatures w14:val="none"/>
+        </w:rPr>
+        <w:t xml:space="preserve"> </w:t>
+      </w:r>
+      <w:proofErr w:type="spellStart"/>
       <w:r>
         <w:rPr>
           <w:rFonts w:ascii="Open Sans" w:eastAsia="Times New Roman" w:hAnsi="Open Sans" w:cs="Open Sans"/>
@@ -33,18 +72,9 @@
           <w:kern w:val="0"/>
           <w14:ligatures w14:val="none"/>
         </w:rPr>
-        <w:t>Furnizare formulare/informa</w:t>
-      </w:r>
-      <w:r>
-        <w:rPr>
-          <w:rFonts w:ascii="Open Sans" w:eastAsia="Times New Roman" w:hAnsi="Open Sans" w:cs="Open Sans"/>
-          <w:color w:val="292929"/>
-          <w:kern w:val="0"/>
-          <w:lang w:val="ro-RO"/>
-          <w14:ligatures w14:val="none"/>
-        </w:rPr>
-        <w:t>ții/redirecționare</w:t>
-      </w:r>
+        <w:t>Furnizare</w:t>
+      </w:r>
+      <w:proofErr w:type="spellEnd"/>
       <w:r>
         <w:rPr>
           <w:rFonts w:ascii="Open Sans" w:eastAsia="Times New Roman" w:hAnsi="Open Sans" w:cs="Open Sans"/>
@@ -52,15 +82,76 @@
           <w:kern w:val="0"/>
           <w14:ligatures w14:val="none"/>
         </w:rPr>
+        <w:t xml:space="preserve"> </w:t>
+      </w:r>
+      <w:proofErr w:type="spellStart"/>
+      <w:r>
+        <w:rPr>
+          <w:rFonts w:ascii="Open Sans" w:eastAsia="Times New Roman" w:hAnsi="Open Sans" w:cs="Open Sans"/>
+          <w:color w:val="292929"/>
+          <w:kern w:val="0"/>
+          <w14:ligatures w14:val="none"/>
+        </w:rPr>
+        <w:t>formulare</w:t>
+      </w:r>
+      <w:proofErr w:type="spellEnd"/>
+      <w:r>
+        <w:rPr>
+          <w:rFonts w:ascii="Open Sans" w:eastAsia="Times New Roman" w:hAnsi="Open Sans" w:cs="Open Sans"/>
+          <w:color w:val="292929"/>
+          <w:kern w:val="0"/>
+          <w14:ligatures w14:val="none"/>
+        </w:rPr>
+        <w:t>/</w:t>
+      </w:r>
+      <w:proofErr w:type="spellStart"/>
+      <w:r>
+        <w:rPr>
+          <w:rFonts w:ascii="Open Sans" w:eastAsia="Times New Roman" w:hAnsi="Open Sans" w:cs="Open Sans"/>
+          <w:color w:val="292929"/>
+          <w:kern w:val="0"/>
+          <w14:ligatures w14:val="none"/>
+        </w:rPr>
+        <w:t>informa</w:t>
+      </w:r>
+      <w:proofErr w:type="spellEnd"/>
+      <w:r>
+        <w:rPr>
+          <w:rFonts w:ascii="Open Sans" w:eastAsia="Times New Roman" w:hAnsi="Open Sans" w:cs="Open Sans"/>
+          <w:color w:val="292929"/>
+          <w:kern w:val="0"/>
+          <w:lang w:val="ro-RO"/>
+          <w14:ligatures w14:val="none"/>
+        </w:rPr>
+        <w:t>ții/redirecționare</w:t>
+      </w:r>
+      <w:r>
+        <w:rPr>
+          <w:rFonts w:ascii="Open Sans" w:eastAsia="Times New Roman" w:hAnsi="Open Sans" w:cs="Open Sans"/>
+          <w:color w:val="292929"/>
+          <w:kern w:val="0"/>
+          <w14:ligatures w14:val="none"/>
+        </w:rPr>
         <w:t xml:space="preserve">     </w:t>
       </w:r>
-      <w:r>
-        <w:rPr>
-          <w:rFonts w:ascii="Open Sans" w:hAnsi="Open Sans" w:cs="Open Sans"/>
-          <w:b/>
-          <w:bCs/>
-        </w:rPr>
-        <w:t>Timp : 10 min</w:t>
+      <w:bookmarkEnd w:id="0"/>
+      <w:proofErr w:type="gramStart"/>
+      <w:r>
+        <w:rPr>
+          <w:rFonts w:ascii="Open Sans" w:hAnsi="Open Sans" w:cs="Open Sans"/>
+          <w:b/>
+          <w:bCs/>
+        </w:rPr>
+        <w:t>Timp :</w:t>
+      </w:r>
+      <w:proofErr w:type="gramEnd"/>
+      <w:r>
+        <w:rPr>
+          <w:rFonts w:ascii="Open Sans" w:hAnsi="Open Sans" w:cs="Open Sans"/>
+          <w:b/>
+          <w:bCs/>
+        </w:rPr>
+        <w:t xml:space="preserve"> 10 min</w:t>
       </w:r>
     </w:p>
     <w:p>
@@ -84,8 +175,8 @@
         <w:tblLook w:val="04A0" w:firstRow="1" w:lastRow="0" w:firstColumn="1" w:lastColumn="0" w:noHBand="0" w:noVBand="1"/>
       </w:tblPr>
       <w:tblGrid>
-        <w:gridCol w:w="5324"/>
-        <w:gridCol w:w="4026"/>
+        <w:gridCol w:w="5949"/>
+        <w:gridCol w:w="3401"/>
       </w:tblGrid>
       <w:tr>
         <w:tc>
@@ -103,6 +194,8 @@
                 <w14:ligatures w14:val="none"/>
               </w:rPr>
             </w:pPr>
+            <w:proofErr w:type="spellStart"/>
+            <w:proofErr w:type="gramStart"/>
             <w:r>
               <w:rPr>
                 <w:rFonts w:ascii="Open Sans" w:eastAsia="Times New Roman" w:hAnsi="Open Sans" w:cs="Open Sans"/>
@@ -113,8 +206,22 @@
                 <w:lang w:val="fr-FR"/>
                 <w14:ligatures w14:val="none"/>
               </w:rPr>
-              <w:t>Rol:</w:t>
-            </w:r>
+              <w:t>Rol</w:t>
+            </w:r>
+            <w:proofErr w:type="spellEnd"/>
+            <w:r>
+              <w:rPr>
+                <w:rFonts w:ascii="Open Sans" w:eastAsia="Times New Roman" w:hAnsi="Open Sans" w:cs="Open Sans"/>
+                <w:b/>
+                <w:bCs/>
+                <w:color w:val="292929"/>
+                <w:kern w:val="0"/>
+                <w:lang w:val="fr-FR"/>
+                <w14:ligatures w14:val="none"/>
+              </w:rPr>
+              <w:t>:</w:t>
+            </w:r>
+            <w:proofErr w:type="gramEnd"/>
             <w:r>
               <w:rPr>
                 <w:rFonts w:ascii="Open Sans" w:eastAsia="Times New Roman" w:hAnsi="Open Sans" w:cs="Open Sans"/>
@@ -125,15 +232,49 @@
               </w:rPr>
               <w:t xml:space="preserve"> </w:t>
             </w:r>
-            <w:r>
-              <w:rPr>
-                <w:rFonts w:ascii="Open Sans" w:eastAsia="Times New Roman" w:hAnsi="Open Sans" w:cs="Open Sans"/>
-                <w:color w:val="292929"/>
-                <w:kern w:val="0"/>
-                <w:lang w:val="fr-FR"/>
-                <w14:ligatures w14:val="none"/>
-              </w:rPr>
-              <w:t>Operator într-un call-center.</w:t>
+            <w:proofErr w:type="spellStart"/>
+            <w:r>
+              <w:rPr>
+                <w:rFonts w:ascii="Open Sans" w:eastAsia="Times New Roman" w:hAnsi="Open Sans" w:cs="Open Sans"/>
+                <w:color w:val="292929"/>
+                <w:kern w:val="0"/>
+                <w:lang w:val="fr-FR"/>
+                <w14:ligatures w14:val="none"/>
+              </w:rPr>
+              <w:t>Operator</w:t>
+            </w:r>
+            <w:proofErr w:type="spellEnd"/>
+            <w:r>
+              <w:rPr>
+                <w:rFonts w:ascii="Open Sans" w:eastAsia="Times New Roman" w:hAnsi="Open Sans" w:cs="Open Sans"/>
+                <w:color w:val="292929"/>
+                <w:kern w:val="0"/>
+                <w:lang w:val="fr-FR"/>
+                <w14:ligatures w14:val="none"/>
+              </w:rPr>
+              <w:t xml:space="preserve"> </w:t>
+            </w:r>
+            <w:proofErr w:type="spellStart"/>
+            <w:r>
+              <w:rPr>
+                <w:rFonts w:ascii="Open Sans" w:eastAsia="Times New Roman" w:hAnsi="Open Sans" w:cs="Open Sans"/>
+                <w:color w:val="292929"/>
+                <w:kern w:val="0"/>
+                <w:lang w:val="fr-FR"/>
+                <w14:ligatures w14:val="none"/>
+              </w:rPr>
+              <w:t>într</w:t>
+            </w:r>
+            <w:proofErr w:type="spellEnd"/>
+            <w:r>
+              <w:rPr>
+                <w:rFonts w:ascii="Open Sans" w:eastAsia="Times New Roman" w:hAnsi="Open Sans" w:cs="Open Sans"/>
+                <w:color w:val="292929"/>
+                <w:kern w:val="0"/>
+                <w:lang w:val="fr-FR"/>
+                <w14:ligatures w14:val="none"/>
+              </w:rPr>
+              <w:t>-un call-center.</w:t>
             </w:r>
           </w:p>
         </w:tc>
@@ -175,8 +316,8 @@
                 <w14:ligatures w14:val="none"/>
               </w:rPr>
               <w:drawing>
-                <wp:inline distT="0" distB="0" distL="0" distR="0" wp14:anchorId="740F0389" wp14:editId="367DD2BB">
-                  <wp:extent cx="2413000" cy="2413000"/>
+                <wp:inline distT="0" distB="0" distL="0" distR="0" wp14:anchorId="740F0389" wp14:editId="257130CB">
+                  <wp:extent cx="1993900" cy="1993900"/>
                   <wp:effectExtent l="0" t="0" r="6350" b="6350"/>
                   <wp:docPr id="1856211619" name="Picture 1"/>
                   <wp:cNvGraphicFramePr>
@@ -198,7 +339,7 @@
                         <pic:spPr>
                           <a:xfrm>
                             <a:off x="0" y="0"/>
-                            <a:ext cx="2413000" cy="2413000"/>
+                            <a:ext cx="1993900" cy="1993900"/>
                           </a:xfrm>
                           <a:prstGeom prst="rect">
                             <a:avLst/>
@@ -217,23 +358,161 @@
               <w:jc w:val="center"/>
               <w:rPr>
                 <w:rFonts w:ascii="Open Sans" w:eastAsia="Times New Roman" w:hAnsi="Open Sans" w:cs="Open Sans"/>
+                <w:color w:val="292929"/>
+                <w:kern w:val="0"/>
+                <w14:ligatures w14:val="none"/>
+              </w:rPr>
+            </w:pPr>
+            <w:r>
+              <w:rPr>
+                <w:rFonts w:ascii="Open Sans" w:eastAsia="Times New Roman" w:hAnsi="Open Sans" w:cs="Open Sans"/>
                 <w:b/>
                 <w:bCs/>
                 <w:color w:val="292929"/>
                 <w:kern w:val="0"/>
                 <w14:ligatures w14:val="none"/>
               </w:rPr>
-            </w:pPr>
-            <w:r>
-              <w:rPr>
-                <w:rFonts w:ascii="Open Sans" w:eastAsia="Times New Roman" w:hAnsi="Open Sans" w:cs="Open Sans"/>
-                <w:b/>
-                <w:bCs/>
-                <w:color w:val="292929"/>
-                <w:kern w:val="0"/>
-                <w14:ligatures w14:val="none"/>
-              </w:rPr>
-              <w:t>Scanează codul pentru a accesa conținutul worshopului.</w:t>
+              <w:br/>
+            </w:r>
+            <w:proofErr w:type="spellStart"/>
+            <w:r>
+              <w:rPr>
+                <w:rFonts w:ascii="Open Sans" w:eastAsia="Times New Roman" w:hAnsi="Open Sans" w:cs="Open Sans"/>
+                <w:color w:val="292929"/>
+                <w:kern w:val="0"/>
+                <w14:ligatures w14:val="none"/>
+              </w:rPr>
+              <w:t>Scanează</w:t>
+            </w:r>
+            <w:proofErr w:type="spellEnd"/>
+            <w:r>
+              <w:rPr>
+                <w:rFonts w:ascii="Open Sans" w:eastAsia="Times New Roman" w:hAnsi="Open Sans" w:cs="Open Sans"/>
+                <w:color w:val="292929"/>
+                <w:kern w:val="0"/>
+                <w14:ligatures w14:val="none"/>
+              </w:rPr>
+              <w:t xml:space="preserve"> </w:t>
+            </w:r>
+            <w:proofErr w:type="spellStart"/>
+            <w:r>
+              <w:rPr>
+                <w:rFonts w:ascii="Open Sans" w:eastAsia="Times New Roman" w:hAnsi="Open Sans" w:cs="Open Sans"/>
+                <w:color w:val="292929"/>
+                <w:kern w:val="0"/>
+                <w14:ligatures w14:val="none"/>
+              </w:rPr>
+              <w:t>codul</w:t>
+            </w:r>
+            <w:proofErr w:type="spellEnd"/>
+            <w:r>
+              <w:rPr>
+                <w:rFonts w:ascii="Open Sans" w:eastAsia="Times New Roman" w:hAnsi="Open Sans" w:cs="Open Sans"/>
+                <w:color w:val="292929"/>
+                <w:kern w:val="0"/>
+                <w14:ligatures w14:val="none"/>
+              </w:rPr>
+              <w:t xml:space="preserve"> </w:t>
+            </w:r>
+            <w:proofErr w:type="spellStart"/>
+            <w:r>
+              <w:rPr>
+                <w:rFonts w:ascii="Open Sans" w:eastAsia="Times New Roman" w:hAnsi="Open Sans" w:cs="Open Sans"/>
+                <w:color w:val="292929"/>
+                <w:kern w:val="0"/>
+                <w14:ligatures w14:val="none"/>
+              </w:rPr>
+              <w:t>pentru</w:t>
+            </w:r>
+            <w:proofErr w:type="spellEnd"/>
+            <w:r>
+              <w:rPr>
+                <w:rFonts w:ascii="Open Sans" w:eastAsia="Times New Roman" w:hAnsi="Open Sans" w:cs="Open Sans"/>
+                <w:color w:val="292929"/>
+                <w:kern w:val="0"/>
+                <w14:ligatures w14:val="none"/>
+              </w:rPr>
+              <w:t xml:space="preserve"> </w:t>
+            </w:r>
+            <w:proofErr w:type="gramStart"/>
+            <w:r>
+              <w:rPr>
+                <w:rFonts w:ascii="Open Sans" w:eastAsia="Times New Roman" w:hAnsi="Open Sans" w:cs="Open Sans"/>
+                <w:color w:val="292929"/>
+                <w:kern w:val="0"/>
+                <w14:ligatures w14:val="none"/>
+              </w:rPr>
+              <w:t>a</w:t>
+            </w:r>
+            <w:proofErr w:type="gramEnd"/>
+            <w:r>
+              <w:rPr>
+                <w:rFonts w:ascii="Open Sans" w:eastAsia="Times New Roman" w:hAnsi="Open Sans" w:cs="Open Sans"/>
+                <w:color w:val="292929"/>
+                <w:kern w:val="0"/>
+                <w14:ligatures w14:val="none"/>
+              </w:rPr>
+              <w:t xml:space="preserve"> </w:t>
+            </w:r>
+            <w:proofErr w:type="spellStart"/>
+            <w:r>
+              <w:rPr>
+                <w:rFonts w:ascii="Open Sans" w:eastAsia="Times New Roman" w:hAnsi="Open Sans" w:cs="Open Sans"/>
+                <w:color w:val="292929"/>
+                <w:kern w:val="0"/>
+                <w14:ligatures w14:val="none"/>
+              </w:rPr>
+              <w:t>accesa</w:t>
+            </w:r>
+            <w:proofErr w:type="spellEnd"/>
+            <w:r>
+              <w:rPr>
+                <w:rFonts w:ascii="Open Sans" w:eastAsia="Times New Roman" w:hAnsi="Open Sans" w:cs="Open Sans"/>
+                <w:color w:val="292929"/>
+                <w:kern w:val="0"/>
+                <w14:ligatures w14:val="none"/>
+              </w:rPr>
+              <w:t xml:space="preserve"> </w:t>
+            </w:r>
+            <w:proofErr w:type="spellStart"/>
+            <w:r>
+              <w:rPr>
+                <w:rFonts w:ascii="Open Sans" w:eastAsia="Times New Roman" w:hAnsi="Open Sans" w:cs="Open Sans"/>
+                <w:color w:val="292929"/>
+                <w:kern w:val="0"/>
+                <w14:ligatures w14:val="none"/>
+              </w:rPr>
+              <w:t>conținutul</w:t>
+            </w:r>
+            <w:proofErr w:type="spellEnd"/>
+            <w:r>
+              <w:rPr>
+                <w:rFonts w:ascii="Open Sans" w:eastAsia="Times New Roman" w:hAnsi="Open Sans" w:cs="Open Sans"/>
+                <w:color w:val="292929"/>
+                <w:kern w:val="0"/>
+                <w14:ligatures w14:val="none"/>
+              </w:rPr>
+              <w:t xml:space="preserve"> </w:t>
+            </w:r>
+            <w:proofErr w:type="spellStart"/>
+            <w:r>
+              <w:rPr>
+                <w:rFonts w:ascii="Open Sans" w:eastAsia="Times New Roman" w:hAnsi="Open Sans" w:cs="Open Sans"/>
+                <w:color w:val="292929"/>
+                <w:kern w:val="0"/>
+                <w14:ligatures w14:val="none"/>
+              </w:rPr>
+              <w:t>worshopului</w:t>
+            </w:r>
+            <w:proofErr w:type="spellEnd"/>
+            <w:r>
+              <w:rPr>
+                <w:rFonts w:ascii="Open Sans" w:eastAsia="Times New Roman" w:hAnsi="Open Sans" w:cs="Open Sans"/>
+                <w:color w:val="292929"/>
+                <w:kern w:val="0"/>
+                <w14:ligatures w14:val="none"/>
+              </w:rPr>
+              <w:t>.</w:t>
             </w:r>
           </w:p>
         </w:tc>
@@ -255,6 +534,8 @@
                 <w14:ligatures w14:val="none"/>
               </w:rPr>
             </w:pPr>
+            <w:proofErr w:type="spellStart"/>
+            <w:proofErr w:type="gramStart"/>
             <w:r>
               <w:rPr>
                 <w:rFonts w:ascii="Open Sans" w:eastAsia="Times New Roman" w:hAnsi="Open Sans" w:cs="Open Sans"/>
@@ -265,8 +546,22 @@
                 <w:lang w:val="fr-FR"/>
                 <w14:ligatures w14:val="none"/>
               </w:rPr>
-              <w:t>Context:</w:t>
-            </w:r>
+              <w:t>Context</w:t>
+            </w:r>
+            <w:proofErr w:type="spellEnd"/>
+            <w:r>
+              <w:rPr>
+                <w:rFonts w:ascii="Open Sans" w:eastAsia="Times New Roman" w:hAnsi="Open Sans" w:cs="Open Sans"/>
+                <w:b/>
+                <w:bCs/>
+                <w:color w:val="292929"/>
+                <w:kern w:val="0"/>
+                <w:lang w:val="fr-FR"/>
+                <w14:ligatures w14:val="none"/>
+              </w:rPr>
+              <w:t>:</w:t>
+            </w:r>
+            <w:proofErr w:type="gramEnd"/>
             <w:r>
               <w:rPr>
                 <w:rFonts w:ascii="Open Sans" w:eastAsia="Times New Roman" w:hAnsi="Open Sans" w:cs="Open Sans"/>
@@ -295,7 +590,17 @@
                 <w:lang w:val="fr-FR"/>
                 <w14:ligatures w14:val="none"/>
               </w:rPr>
-              <w:t xml:space="preserve">n </w:t>
+              <w:t>n call-cent</w:t>
+            </w:r>
+            <w:r>
+              <w:rPr>
+                <w:rFonts w:ascii="Open Sans" w:eastAsia="Times New Roman" w:hAnsi="Open Sans" w:cs="Open Sans"/>
+                <w:color w:val="292929"/>
+                <w:kern w:val="0"/>
+                <w:lang w:val="fr-FR"/>
+                <w14:ligatures w14:val="none"/>
+              </w:rPr>
+              <w:t>er</w:t>
             </w:r>
             <w:r>
               <w:rPr>
@@ -307,35 +612,148 @@
               </w:rPr>
               <w:t xml:space="preserve"> </w:t>
             </w:r>
-            <w:r>
-              <w:rPr>
-                <w:rFonts w:ascii="Open Sans" w:eastAsia="Times New Roman" w:hAnsi="Open Sans" w:cs="Open Sans"/>
-                <w:color w:val="292929"/>
-                <w:kern w:val="0"/>
-                <w:lang w:val="fr-FR"/>
-                <w14:ligatures w14:val="none"/>
-              </w:rPr>
-              <w:t>call-cent</w:t>
-            </w:r>
-            <w:r>
-              <w:rPr>
-                <w:rFonts w:ascii="Open Sans" w:eastAsia="Times New Roman" w:hAnsi="Open Sans" w:cs="Open Sans"/>
-                <w:color w:val="292929"/>
-                <w:kern w:val="0"/>
-                <w:lang w:val="fr-FR"/>
-                <w14:ligatures w14:val="none"/>
-              </w:rPr>
-              <w:t>er</w:t>
-            </w:r>
-            <w:r>
-              <w:rPr>
-                <w:rFonts w:ascii="Open Sans" w:eastAsia="Times New Roman" w:hAnsi="Open Sans" w:cs="Open Sans"/>
-                <w:color w:val="292929"/>
-                <w:kern w:val="0"/>
-                <w:lang w:val="fr-FR"/>
-                <w14:ligatures w14:val="none"/>
-              </w:rPr>
-              <w:t xml:space="preserve"> primeşte telefoane sau cereri electronice unde persoan</w:t>
+            <w:proofErr w:type="spellStart"/>
+            <w:r>
+              <w:rPr>
+                <w:rFonts w:ascii="Open Sans" w:eastAsia="Times New Roman" w:hAnsi="Open Sans" w:cs="Open Sans"/>
+                <w:color w:val="292929"/>
+                <w:kern w:val="0"/>
+                <w:lang w:val="fr-FR"/>
+                <w14:ligatures w14:val="none"/>
+              </w:rPr>
+              <w:t>primeşte</w:t>
+            </w:r>
+            <w:proofErr w:type="spellEnd"/>
+            <w:r>
+              <w:rPr>
+                <w:rFonts w:ascii="Open Sans" w:eastAsia="Times New Roman" w:hAnsi="Open Sans" w:cs="Open Sans"/>
+                <w:color w:val="292929"/>
+                <w:kern w:val="0"/>
+                <w:lang w:val="fr-FR"/>
+                <w14:ligatures w14:val="none"/>
+              </w:rPr>
+              <w:t xml:space="preserve"> </w:t>
+            </w:r>
+            <w:proofErr w:type="spellStart"/>
+            <w:r>
+              <w:rPr>
+                <w:rFonts w:ascii="Open Sans" w:eastAsia="Times New Roman" w:hAnsi="Open Sans" w:cs="Open Sans"/>
+                <w:color w:val="292929"/>
+                <w:kern w:val="0"/>
+                <w:lang w:val="fr-FR"/>
+                <w14:ligatures w14:val="none"/>
+              </w:rPr>
+              <w:t>telefoane</w:t>
+            </w:r>
+            <w:proofErr w:type="spellEnd"/>
+            <w:r>
+              <w:rPr>
+                <w:rFonts w:ascii="Open Sans" w:eastAsia="Times New Roman" w:hAnsi="Open Sans" w:cs="Open Sans"/>
+                <w:color w:val="292929"/>
+                <w:kern w:val="0"/>
+                <w:lang w:val="fr-FR"/>
+                <w14:ligatures w14:val="none"/>
+              </w:rPr>
+              <w:t xml:space="preserve"> </w:t>
+            </w:r>
+            <w:proofErr w:type="spellStart"/>
+            <w:r>
+              <w:rPr>
+                <w:rFonts w:ascii="Open Sans" w:eastAsia="Times New Roman" w:hAnsi="Open Sans" w:cs="Open Sans"/>
+                <w:color w:val="292929"/>
+                <w:kern w:val="0"/>
+                <w:lang w:val="fr-FR"/>
+                <w14:ligatures w14:val="none"/>
+              </w:rPr>
+              <w:t>sau</w:t>
+            </w:r>
+            <w:proofErr w:type="spellEnd"/>
+            <w:r>
+              <w:rPr>
+                <w:rFonts w:ascii="Open Sans" w:eastAsia="Times New Roman" w:hAnsi="Open Sans" w:cs="Open Sans"/>
+                <w:color w:val="292929"/>
+                <w:kern w:val="0"/>
+                <w:lang w:val="fr-FR"/>
+                <w14:ligatures w14:val="none"/>
+              </w:rPr>
+              <w:t xml:space="preserve"> </w:t>
+            </w:r>
+            <w:proofErr w:type="spellStart"/>
+            <w:r>
+              <w:rPr>
+                <w:rFonts w:ascii="Open Sans" w:eastAsia="Times New Roman" w:hAnsi="Open Sans" w:cs="Open Sans"/>
+                <w:color w:val="292929"/>
+                <w:kern w:val="0"/>
+                <w:lang w:val="fr-FR"/>
+                <w14:ligatures w14:val="none"/>
+              </w:rPr>
+              <w:t>cereri</w:t>
+            </w:r>
+            <w:proofErr w:type="spellEnd"/>
+            <w:r>
+              <w:rPr>
+                <w:rFonts w:ascii="Open Sans" w:eastAsia="Times New Roman" w:hAnsi="Open Sans" w:cs="Open Sans"/>
+                <w:color w:val="292929"/>
+                <w:kern w:val="0"/>
+                <w:lang w:val="fr-FR"/>
+                <w14:ligatures w14:val="none"/>
+              </w:rPr>
+              <w:t xml:space="preserve"> </w:t>
+            </w:r>
+            <w:proofErr w:type="spellStart"/>
+            <w:r>
+              <w:rPr>
+                <w:rFonts w:ascii="Open Sans" w:eastAsia="Times New Roman" w:hAnsi="Open Sans" w:cs="Open Sans"/>
+                <w:color w:val="292929"/>
+                <w:kern w:val="0"/>
+                <w:lang w:val="fr-FR"/>
+                <w14:ligatures w14:val="none"/>
+              </w:rPr>
+              <w:t>electronice</w:t>
+            </w:r>
+            <w:proofErr w:type="spellEnd"/>
+            <w:r>
+              <w:rPr>
+                <w:rFonts w:ascii="Open Sans" w:eastAsia="Times New Roman" w:hAnsi="Open Sans" w:cs="Open Sans"/>
+                <w:color w:val="292929"/>
+                <w:kern w:val="0"/>
+                <w:lang w:val="fr-FR"/>
+                <w14:ligatures w14:val="none"/>
+              </w:rPr>
+              <w:t xml:space="preserve"> </w:t>
+            </w:r>
+            <w:proofErr w:type="spellStart"/>
+            <w:r>
+              <w:rPr>
+                <w:rFonts w:ascii="Open Sans" w:eastAsia="Times New Roman" w:hAnsi="Open Sans" w:cs="Open Sans"/>
+                <w:color w:val="292929"/>
+                <w:kern w:val="0"/>
+                <w:lang w:val="fr-FR"/>
+                <w14:ligatures w14:val="none"/>
+              </w:rPr>
+              <w:t>unde</w:t>
+            </w:r>
+            <w:proofErr w:type="spellEnd"/>
+            <w:r>
+              <w:rPr>
+                <w:rFonts w:ascii="Open Sans" w:eastAsia="Times New Roman" w:hAnsi="Open Sans" w:cs="Open Sans"/>
+                <w:color w:val="292929"/>
+                <w:kern w:val="0"/>
+                <w:lang w:val="fr-FR"/>
+                <w14:ligatures w14:val="none"/>
+              </w:rPr>
+              <w:t xml:space="preserve"> </w:t>
+            </w:r>
+            <w:proofErr w:type="spellStart"/>
+            <w:r>
+              <w:rPr>
+                <w:rFonts w:ascii="Open Sans" w:eastAsia="Times New Roman" w:hAnsi="Open Sans" w:cs="Open Sans"/>
+                <w:color w:val="292929"/>
+                <w:kern w:val="0"/>
+                <w:lang w:val="fr-FR"/>
+                <w14:ligatures w14:val="none"/>
+              </w:rPr>
+              <w:t>persoan</w:t>
             </w:r>
             <w:r>
               <w:rPr>
@@ -347,26 +765,127 @@
               </w:rPr>
               <w:t>ele</w:t>
             </w:r>
-            <w:r>
-              <w:rPr>
-                <w:rFonts w:ascii="Open Sans" w:eastAsia="Times New Roman" w:hAnsi="Open Sans" w:cs="Open Sans"/>
-                <w:color w:val="292929"/>
-                <w:kern w:val="0"/>
-                <w:lang w:val="fr-FR"/>
-                <w14:ligatures w14:val="none"/>
-              </w:rPr>
-              <w:t xml:space="preserve"> solicită formulare, brosuri, informaţii, dar </w:t>
-            </w:r>
-            <w:r>
-              <w:rPr>
-                <w:rFonts w:ascii="Open Sans" w:eastAsia="Times New Roman" w:hAnsi="Open Sans" w:cs="Open Sans"/>
-                <w:color w:val="292929"/>
-                <w:kern w:val="0"/>
-                <w:lang w:val="fr-FR"/>
-                <w14:ligatures w14:val="none"/>
-              </w:rPr>
-              <w:t>nu știu</w:t>
-            </w:r>
+            <w:proofErr w:type="spellEnd"/>
+            <w:r>
+              <w:rPr>
+                <w:rFonts w:ascii="Open Sans" w:eastAsia="Times New Roman" w:hAnsi="Open Sans" w:cs="Open Sans"/>
+                <w:color w:val="292929"/>
+                <w:kern w:val="0"/>
+                <w:lang w:val="fr-FR"/>
+                <w14:ligatures w14:val="none"/>
+              </w:rPr>
+              <w:t xml:space="preserve"> </w:t>
+            </w:r>
+            <w:proofErr w:type="spellStart"/>
+            <w:r>
+              <w:rPr>
+                <w:rFonts w:ascii="Open Sans" w:eastAsia="Times New Roman" w:hAnsi="Open Sans" w:cs="Open Sans"/>
+                <w:color w:val="292929"/>
+                <w:kern w:val="0"/>
+                <w:lang w:val="fr-FR"/>
+                <w14:ligatures w14:val="none"/>
+              </w:rPr>
+              <w:t>solicită</w:t>
+            </w:r>
+            <w:proofErr w:type="spellEnd"/>
+            <w:r>
+              <w:rPr>
+                <w:rFonts w:ascii="Open Sans" w:eastAsia="Times New Roman" w:hAnsi="Open Sans" w:cs="Open Sans"/>
+                <w:color w:val="292929"/>
+                <w:kern w:val="0"/>
+                <w:lang w:val="fr-FR"/>
+                <w14:ligatures w14:val="none"/>
+              </w:rPr>
+              <w:t xml:space="preserve"> </w:t>
+            </w:r>
+            <w:proofErr w:type="spellStart"/>
+            <w:r>
+              <w:rPr>
+                <w:rFonts w:ascii="Open Sans" w:eastAsia="Times New Roman" w:hAnsi="Open Sans" w:cs="Open Sans"/>
+                <w:color w:val="292929"/>
+                <w:kern w:val="0"/>
+                <w:lang w:val="fr-FR"/>
+                <w14:ligatures w14:val="none"/>
+              </w:rPr>
+              <w:t>formulare</w:t>
+            </w:r>
+            <w:proofErr w:type="spellEnd"/>
+            <w:r>
+              <w:rPr>
+                <w:rFonts w:ascii="Open Sans" w:eastAsia="Times New Roman" w:hAnsi="Open Sans" w:cs="Open Sans"/>
+                <w:color w:val="292929"/>
+                <w:kern w:val="0"/>
+                <w:lang w:val="fr-FR"/>
+                <w14:ligatures w14:val="none"/>
+              </w:rPr>
+              <w:t xml:space="preserve">, </w:t>
+            </w:r>
+            <w:proofErr w:type="spellStart"/>
+            <w:r>
+              <w:rPr>
+                <w:rFonts w:ascii="Open Sans" w:eastAsia="Times New Roman" w:hAnsi="Open Sans" w:cs="Open Sans"/>
+                <w:color w:val="292929"/>
+                <w:kern w:val="0"/>
+                <w:lang w:val="fr-FR"/>
+                <w14:ligatures w14:val="none"/>
+              </w:rPr>
+              <w:t>brosuri</w:t>
+            </w:r>
+            <w:proofErr w:type="spellEnd"/>
+            <w:r>
+              <w:rPr>
+                <w:rFonts w:ascii="Open Sans" w:eastAsia="Times New Roman" w:hAnsi="Open Sans" w:cs="Open Sans"/>
+                <w:color w:val="292929"/>
+                <w:kern w:val="0"/>
+                <w:lang w:val="fr-FR"/>
+                <w14:ligatures w14:val="none"/>
+              </w:rPr>
+              <w:t xml:space="preserve">, </w:t>
+            </w:r>
+            <w:proofErr w:type="spellStart"/>
+            <w:r>
+              <w:rPr>
+                <w:rFonts w:ascii="Open Sans" w:eastAsia="Times New Roman" w:hAnsi="Open Sans" w:cs="Open Sans"/>
+                <w:color w:val="292929"/>
+                <w:kern w:val="0"/>
+                <w:lang w:val="fr-FR"/>
+                <w14:ligatures w14:val="none"/>
+              </w:rPr>
+              <w:t>informaţii</w:t>
+            </w:r>
+            <w:proofErr w:type="spellEnd"/>
+            <w:r>
+              <w:rPr>
+                <w:rFonts w:ascii="Open Sans" w:eastAsia="Times New Roman" w:hAnsi="Open Sans" w:cs="Open Sans"/>
+                <w:color w:val="292929"/>
+                <w:kern w:val="0"/>
+                <w:lang w:val="fr-FR"/>
+                <w14:ligatures w14:val="none"/>
+              </w:rPr>
+              <w:t xml:space="preserve">, dar </w:t>
+            </w:r>
+            <w:r>
+              <w:rPr>
+                <w:rFonts w:ascii="Open Sans" w:eastAsia="Times New Roman" w:hAnsi="Open Sans" w:cs="Open Sans"/>
+                <w:color w:val="292929"/>
+                <w:kern w:val="0"/>
+                <w:lang w:val="fr-FR"/>
+                <w14:ligatures w14:val="none"/>
+              </w:rPr>
+              <w:t xml:space="preserve">nu </w:t>
+            </w:r>
+            <w:proofErr w:type="spellStart"/>
+            <w:r>
+              <w:rPr>
+                <w:rFonts w:ascii="Open Sans" w:eastAsia="Times New Roman" w:hAnsi="Open Sans" w:cs="Open Sans"/>
+                <w:color w:val="292929"/>
+                <w:kern w:val="0"/>
+                <w:lang w:val="fr-FR"/>
+                <w14:ligatures w14:val="none"/>
+              </w:rPr>
+              <w:t>știu</w:t>
+            </w:r>
+            <w:proofErr w:type="spellEnd"/>
             <w:r>
               <w:rPr>
                 <w:rFonts w:ascii="Open Sans" w:eastAsia="Times New Roman" w:hAnsi="Open Sans" w:cs="Open Sans"/>
@@ -387,15 +906,93 @@
               </w:rPr>
               <w:t xml:space="preserve">u </w:t>
             </w:r>
-            <w:r>
-              <w:rPr>
-                <w:rFonts w:ascii="Open Sans" w:eastAsia="Times New Roman" w:hAnsi="Open Sans" w:cs="Open Sans"/>
-                <w:color w:val="292929"/>
-                <w:kern w:val="0"/>
-                <w:lang w:val="fr-FR"/>
-                <w14:ligatures w14:val="none"/>
-              </w:rPr>
-              <w:t xml:space="preserve">nevoie sau ce formular e potrivit. </w:t>
+            <w:proofErr w:type="spellStart"/>
+            <w:r>
+              <w:rPr>
+                <w:rFonts w:ascii="Open Sans" w:eastAsia="Times New Roman" w:hAnsi="Open Sans" w:cs="Open Sans"/>
+                <w:color w:val="292929"/>
+                <w:kern w:val="0"/>
+                <w:lang w:val="fr-FR"/>
+                <w14:ligatures w14:val="none"/>
+              </w:rPr>
+              <w:t>nevoie</w:t>
+            </w:r>
+            <w:proofErr w:type="spellEnd"/>
+            <w:r>
+              <w:rPr>
+                <w:rFonts w:ascii="Open Sans" w:eastAsia="Times New Roman" w:hAnsi="Open Sans" w:cs="Open Sans"/>
+                <w:color w:val="292929"/>
+                <w:kern w:val="0"/>
+                <w:lang w:val="fr-FR"/>
+                <w14:ligatures w14:val="none"/>
+              </w:rPr>
+              <w:t xml:space="preserve"> </w:t>
+            </w:r>
+            <w:proofErr w:type="spellStart"/>
+            <w:r>
+              <w:rPr>
+                <w:rFonts w:ascii="Open Sans" w:eastAsia="Times New Roman" w:hAnsi="Open Sans" w:cs="Open Sans"/>
+                <w:color w:val="292929"/>
+                <w:kern w:val="0"/>
+                <w:lang w:val="fr-FR"/>
+                <w14:ligatures w14:val="none"/>
+              </w:rPr>
+              <w:t>sau</w:t>
+            </w:r>
+            <w:proofErr w:type="spellEnd"/>
+            <w:r>
+              <w:rPr>
+                <w:rFonts w:ascii="Open Sans" w:eastAsia="Times New Roman" w:hAnsi="Open Sans" w:cs="Open Sans"/>
+                <w:color w:val="292929"/>
+                <w:kern w:val="0"/>
+                <w:lang w:val="fr-FR"/>
+                <w14:ligatures w14:val="none"/>
+              </w:rPr>
+              <w:t xml:space="preserve"> ce </w:t>
+            </w:r>
+            <w:proofErr w:type="spellStart"/>
+            <w:r>
+              <w:rPr>
+                <w:rFonts w:ascii="Open Sans" w:eastAsia="Times New Roman" w:hAnsi="Open Sans" w:cs="Open Sans"/>
+                <w:color w:val="292929"/>
+                <w:kern w:val="0"/>
+                <w:lang w:val="fr-FR"/>
+                <w14:ligatures w14:val="none"/>
+              </w:rPr>
+              <w:t>formular</w:t>
+            </w:r>
+            <w:proofErr w:type="spellEnd"/>
+            <w:r>
+              <w:rPr>
+                <w:rFonts w:ascii="Open Sans" w:eastAsia="Times New Roman" w:hAnsi="Open Sans" w:cs="Open Sans"/>
+                <w:color w:val="292929"/>
+                <w:kern w:val="0"/>
+                <w:lang w:val="fr-FR"/>
+                <w14:ligatures w14:val="none"/>
+              </w:rPr>
+              <w:t xml:space="preserve"> e </w:t>
+            </w:r>
+            <w:proofErr w:type="spellStart"/>
+            <w:r>
+              <w:rPr>
+                <w:rFonts w:ascii="Open Sans" w:eastAsia="Times New Roman" w:hAnsi="Open Sans" w:cs="Open Sans"/>
+                <w:color w:val="292929"/>
+                <w:kern w:val="0"/>
+                <w:lang w:val="fr-FR"/>
+                <w14:ligatures w14:val="none"/>
+              </w:rPr>
+              <w:t>potrivit</w:t>
+            </w:r>
+            <w:proofErr w:type="spellEnd"/>
+            <w:r>
+              <w:rPr>
+                <w:rFonts w:ascii="Open Sans" w:eastAsia="Times New Roman" w:hAnsi="Open Sans" w:cs="Open Sans"/>
+                <w:color w:val="292929"/>
+                <w:kern w:val="0"/>
+                <w:lang w:val="fr-FR"/>
+                <w14:ligatures w14:val="none"/>
+              </w:rPr>
+              <w:t xml:space="preserve">. </w:t>
             </w:r>
           </w:p>
         </w:tc>
@@ -434,6 +1031,8 @@
                 <w14:ligatures w14:val="none"/>
               </w:rPr>
             </w:pPr>
+            <w:proofErr w:type="spellStart"/>
+            <w:proofErr w:type="gramStart"/>
             <w:r>
               <w:rPr>
                 <w:rFonts w:ascii="Open Sans" w:eastAsia="Times New Roman" w:hAnsi="Open Sans" w:cs="Open Sans"/>
@@ -444,18 +1043,297 @@
                 <w:lang w:val="fr-FR"/>
                 <w14:ligatures w14:val="none"/>
               </w:rPr>
-              <w:t>Sarcină:</w:t>
-            </w:r>
-            <w:r>
-              <w:rPr>
-                <w:rFonts w:ascii="Open Sans" w:eastAsia="Times New Roman" w:hAnsi="Open Sans" w:cs="Open Sans"/>
-                <w:color w:val="292929"/>
-                <w:kern w:val="0"/>
-                <w:lang w:val="fr-FR"/>
-                <w14:ligatures w14:val="none"/>
-              </w:rPr>
-              <w:t xml:space="preserve">   Un utilizator sună/scrie și descrie o situație (ex: "Vreau să depun o cerere pentru </w:t>
-            </w:r>
+              <w:t>Sarcină</w:t>
+            </w:r>
+            <w:proofErr w:type="spellEnd"/>
+            <w:r>
+              <w:rPr>
+                <w:rFonts w:ascii="Open Sans" w:eastAsia="Times New Roman" w:hAnsi="Open Sans" w:cs="Open Sans"/>
+                <w:b/>
+                <w:bCs/>
+                <w:color w:val="292929"/>
+                <w:kern w:val="0"/>
+                <w:lang w:val="fr-FR"/>
+                <w14:ligatures w14:val="none"/>
+              </w:rPr>
+              <w:t>:</w:t>
+            </w:r>
+            <w:proofErr w:type="gramEnd"/>
+            <w:r>
+              <w:rPr>
+                <w:rFonts w:ascii="Open Sans" w:eastAsia="Times New Roman" w:hAnsi="Open Sans" w:cs="Open Sans"/>
+                <w:color w:val="292929"/>
+                <w:kern w:val="0"/>
+                <w:lang w:val="fr-FR"/>
+                <w14:ligatures w14:val="none"/>
+              </w:rPr>
+              <w:t xml:space="preserve">   Un </w:t>
+            </w:r>
+            <w:proofErr w:type="spellStart"/>
+            <w:r>
+              <w:rPr>
+                <w:rFonts w:ascii="Open Sans" w:eastAsia="Times New Roman" w:hAnsi="Open Sans" w:cs="Open Sans"/>
+                <w:color w:val="292929"/>
+                <w:kern w:val="0"/>
+                <w:lang w:val="fr-FR"/>
+                <w14:ligatures w14:val="none"/>
+              </w:rPr>
+              <w:t>utilizator</w:t>
+            </w:r>
+            <w:proofErr w:type="spellEnd"/>
+            <w:r>
+              <w:rPr>
+                <w:rFonts w:ascii="Open Sans" w:eastAsia="Times New Roman" w:hAnsi="Open Sans" w:cs="Open Sans"/>
+                <w:color w:val="292929"/>
+                <w:kern w:val="0"/>
+                <w:lang w:val="fr-FR"/>
+                <w14:ligatures w14:val="none"/>
+              </w:rPr>
+              <w:t xml:space="preserve"> </w:t>
+            </w:r>
+            <w:proofErr w:type="spellStart"/>
+            <w:r>
+              <w:rPr>
+                <w:rFonts w:ascii="Open Sans" w:eastAsia="Times New Roman" w:hAnsi="Open Sans" w:cs="Open Sans"/>
+                <w:color w:val="292929"/>
+                <w:kern w:val="0"/>
+                <w:lang w:val="fr-FR"/>
+                <w14:ligatures w14:val="none"/>
+              </w:rPr>
+              <w:t>sună</w:t>
+            </w:r>
+            <w:proofErr w:type="spellEnd"/>
+            <w:r>
+              <w:rPr>
+                <w:rFonts w:ascii="Open Sans" w:eastAsia="Times New Roman" w:hAnsi="Open Sans" w:cs="Open Sans"/>
+                <w:color w:val="292929"/>
+                <w:kern w:val="0"/>
+                <w:lang w:val="fr-FR"/>
+                <w14:ligatures w14:val="none"/>
+              </w:rPr>
+              <w:t>/</w:t>
+            </w:r>
+            <w:proofErr w:type="spellStart"/>
+            <w:r>
+              <w:rPr>
+                <w:rFonts w:ascii="Open Sans" w:eastAsia="Times New Roman" w:hAnsi="Open Sans" w:cs="Open Sans"/>
+                <w:color w:val="292929"/>
+                <w:kern w:val="0"/>
+                <w:lang w:val="fr-FR"/>
+                <w14:ligatures w14:val="none"/>
+              </w:rPr>
+              <w:t>scrie</w:t>
+            </w:r>
+            <w:proofErr w:type="spellEnd"/>
+            <w:r>
+              <w:rPr>
+                <w:rFonts w:ascii="Open Sans" w:eastAsia="Times New Roman" w:hAnsi="Open Sans" w:cs="Open Sans"/>
+                <w:color w:val="292929"/>
+                <w:kern w:val="0"/>
+                <w:lang w:val="fr-FR"/>
+                <w14:ligatures w14:val="none"/>
+              </w:rPr>
+              <w:t xml:space="preserve"> </w:t>
+            </w:r>
+            <w:proofErr w:type="spellStart"/>
+            <w:r>
+              <w:rPr>
+                <w:rFonts w:ascii="Open Sans" w:eastAsia="Times New Roman" w:hAnsi="Open Sans" w:cs="Open Sans"/>
+                <w:color w:val="292929"/>
+                <w:kern w:val="0"/>
+                <w:lang w:val="fr-FR"/>
+                <w14:ligatures w14:val="none"/>
+              </w:rPr>
+              <w:t>și</w:t>
+            </w:r>
+            <w:proofErr w:type="spellEnd"/>
+            <w:r>
+              <w:rPr>
+                <w:rFonts w:ascii="Open Sans" w:eastAsia="Times New Roman" w:hAnsi="Open Sans" w:cs="Open Sans"/>
+                <w:color w:val="292929"/>
+                <w:kern w:val="0"/>
+                <w:lang w:val="fr-FR"/>
+                <w14:ligatures w14:val="none"/>
+              </w:rPr>
+              <w:t xml:space="preserve"> </w:t>
+            </w:r>
+            <w:proofErr w:type="spellStart"/>
+            <w:r>
+              <w:rPr>
+                <w:rFonts w:ascii="Open Sans" w:eastAsia="Times New Roman" w:hAnsi="Open Sans" w:cs="Open Sans"/>
+                <w:color w:val="292929"/>
+                <w:kern w:val="0"/>
+                <w:lang w:val="fr-FR"/>
+                <w14:ligatures w14:val="none"/>
+              </w:rPr>
+              <w:t>descrie</w:t>
+            </w:r>
+            <w:proofErr w:type="spellEnd"/>
+            <w:r>
+              <w:rPr>
+                <w:rFonts w:ascii="Open Sans" w:eastAsia="Times New Roman" w:hAnsi="Open Sans" w:cs="Open Sans"/>
+                <w:color w:val="292929"/>
+                <w:kern w:val="0"/>
+                <w:lang w:val="fr-FR"/>
+                <w14:ligatures w14:val="none"/>
+              </w:rPr>
+              <w:t xml:space="preserve"> o </w:t>
+            </w:r>
+            <w:proofErr w:type="spellStart"/>
+            <w:r>
+              <w:rPr>
+                <w:rFonts w:ascii="Open Sans" w:eastAsia="Times New Roman" w:hAnsi="Open Sans" w:cs="Open Sans"/>
+                <w:color w:val="292929"/>
+                <w:kern w:val="0"/>
+                <w:lang w:val="fr-FR"/>
+                <w14:ligatures w14:val="none"/>
+              </w:rPr>
+              <w:t>situație</w:t>
+            </w:r>
+            <w:proofErr w:type="spellEnd"/>
+            <w:r>
+              <w:rPr>
+                <w:rFonts w:ascii="Open Sans" w:eastAsia="Times New Roman" w:hAnsi="Open Sans" w:cs="Open Sans"/>
+                <w:color w:val="292929"/>
+                <w:kern w:val="0"/>
+                <w:lang w:val="fr-FR"/>
+                <w14:ligatures w14:val="none"/>
+              </w:rPr>
+              <w:t xml:space="preserve"> (</w:t>
+            </w:r>
+            <w:proofErr w:type="gramStart"/>
+            <w:r>
+              <w:rPr>
+                <w:rFonts w:ascii="Open Sans" w:eastAsia="Times New Roman" w:hAnsi="Open Sans" w:cs="Open Sans"/>
+                <w:color w:val="292929"/>
+                <w:kern w:val="0"/>
+                <w:lang w:val="fr-FR"/>
+                <w14:ligatures w14:val="none"/>
+              </w:rPr>
+              <w:t>ex:</w:t>
+            </w:r>
+            <w:proofErr w:type="gramEnd"/>
+            <w:r>
+              <w:rPr>
+                <w:rFonts w:ascii="Open Sans" w:eastAsia="Times New Roman" w:hAnsi="Open Sans" w:cs="Open Sans"/>
+                <w:color w:val="292929"/>
+                <w:kern w:val="0"/>
+                <w:lang w:val="fr-FR"/>
+                <w14:ligatures w14:val="none"/>
+              </w:rPr>
+              <w:t xml:space="preserve"> "</w:t>
+            </w:r>
+            <w:proofErr w:type="spellStart"/>
+            <w:r>
+              <w:rPr>
+                <w:rFonts w:ascii="Open Sans" w:eastAsia="Times New Roman" w:hAnsi="Open Sans" w:cs="Open Sans"/>
+                <w:color w:val="292929"/>
+                <w:kern w:val="0"/>
+                <w:lang w:val="fr-FR"/>
+                <w14:ligatures w14:val="none"/>
+              </w:rPr>
+              <w:t>Vreau</w:t>
+            </w:r>
+            <w:proofErr w:type="spellEnd"/>
+            <w:r>
+              <w:rPr>
+                <w:rFonts w:ascii="Open Sans" w:eastAsia="Times New Roman" w:hAnsi="Open Sans" w:cs="Open Sans"/>
+                <w:color w:val="292929"/>
+                <w:kern w:val="0"/>
+                <w:lang w:val="fr-FR"/>
+                <w14:ligatures w14:val="none"/>
+              </w:rPr>
+              <w:t xml:space="preserve"> </w:t>
+            </w:r>
+            <w:proofErr w:type="spellStart"/>
+            <w:r>
+              <w:rPr>
+                <w:rFonts w:ascii="Open Sans" w:eastAsia="Times New Roman" w:hAnsi="Open Sans" w:cs="Open Sans"/>
+                <w:color w:val="292929"/>
+                <w:kern w:val="0"/>
+                <w:lang w:val="fr-FR"/>
+                <w14:ligatures w14:val="none"/>
+              </w:rPr>
+              <w:t>să</w:t>
+            </w:r>
+            <w:proofErr w:type="spellEnd"/>
+            <w:r>
+              <w:rPr>
+                <w:rFonts w:ascii="Open Sans" w:eastAsia="Times New Roman" w:hAnsi="Open Sans" w:cs="Open Sans"/>
+                <w:color w:val="292929"/>
+                <w:kern w:val="0"/>
+                <w:lang w:val="fr-FR"/>
+                <w14:ligatures w14:val="none"/>
+              </w:rPr>
+              <w:t xml:space="preserve"> </w:t>
+            </w:r>
+            <w:proofErr w:type="spellStart"/>
+            <w:r>
+              <w:rPr>
+                <w:rFonts w:ascii="Open Sans" w:eastAsia="Times New Roman" w:hAnsi="Open Sans" w:cs="Open Sans"/>
+                <w:color w:val="292929"/>
+                <w:kern w:val="0"/>
+                <w:lang w:val="fr-FR"/>
+                <w14:ligatures w14:val="none"/>
+              </w:rPr>
+              <w:t>depun</w:t>
+            </w:r>
+            <w:proofErr w:type="spellEnd"/>
+            <w:r>
+              <w:rPr>
+                <w:rFonts w:ascii="Open Sans" w:eastAsia="Times New Roman" w:hAnsi="Open Sans" w:cs="Open Sans"/>
+                <w:color w:val="292929"/>
+                <w:kern w:val="0"/>
+                <w:lang w:val="fr-FR"/>
+                <w14:ligatures w14:val="none"/>
+              </w:rPr>
+              <w:t xml:space="preserve"> o </w:t>
+            </w:r>
+            <w:proofErr w:type="spellStart"/>
+            <w:r>
+              <w:rPr>
+                <w:rFonts w:ascii="Open Sans" w:eastAsia="Times New Roman" w:hAnsi="Open Sans" w:cs="Open Sans"/>
+                <w:color w:val="292929"/>
+                <w:kern w:val="0"/>
+                <w:lang w:val="fr-FR"/>
+                <w14:ligatures w14:val="none"/>
+              </w:rPr>
+              <w:t>cerere</w:t>
+            </w:r>
+            <w:proofErr w:type="spellEnd"/>
+            <w:r>
+              <w:rPr>
+                <w:rFonts w:ascii="Open Sans" w:eastAsia="Times New Roman" w:hAnsi="Open Sans" w:cs="Open Sans"/>
+                <w:color w:val="292929"/>
+                <w:kern w:val="0"/>
+                <w:lang w:val="fr-FR"/>
+                <w14:ligatures w14:val="none"/>
+              </w:rPr>
+              <w:t xml:space="preserve"> </w:t>
+            </w:r>
+            <w:proofErr w:type="spellStart"/>
+            <w:r>
+              <w:rPr>
+                <w:rFonts w:ascii="Open Sans" w:eastAsia="Times New Roman" w:hAnsi="Open Sans" w:cs="Open Sans"/>
+                <w:color w:val="292929"/>
+                <w:kern w:val="0"/>
+                <w:lang w:val="fr-FR"/>
+                <w14:ligatures w14:val="none"/>
+              </w:rPr>
+              <w:t>pentru</w:t>
+            </w:r>
+            <w:proofErr w:type="spellEnd"/>
+            <w:r>
+              <w:rPr>
+                <w:rFonts w:ascii="Open Sans" w:eastAsia="Times New Roman" w:hAnsi="Open Sans" w:cs="Open Sans"/>
+                <w:color w:val="292929"/>
+                <w:kern w:val="0"/>
+                <w:lang w:val="fr-FR"/>
+                <w14:ligatures w14:val="none"/>
+              </w:rPr>
+              <w:t xml:space="preserve"> </w:t>
+            </w:r>
+            <w:proofErr w:type="spellStart"/>
             <w:r>
               <w:rPr>
                 <w:rFonts w:ascii="Open Sans" w:eastAsia="Times New Roman" w:hAnsi="Open Sans" w:cs="Open Sans"/>
@@ -466,6 +1344,7 @@
               </w:rPr>
               <w:t>conectare</w:t>
             </w:r>
+            <w:proofErr w:type="spellEnd"/>
             <w:r>
               <w:rPr>
                 <w:rFonts w:ascii="Open Sans" w:eastAsia="Times New Roman" w:hAnsi="Open Sans" w:cs="Open Sans"/>
@@ -476,14 +1355,65 @@
               </w:rPr>
               <w:t xml:space="preserve">"). </w:t>
             </w:r>
-            <w:r>
-              <w:rPr>
-                <w:rFonts w:ascii="Open Sans" w:eastAsia="Times New Roman" w:hAnsi="Open Sans" w:cs="Open Sans"/>
-                <w:color w:val="292929"/>
-                <w:kern w:val="0"/>
-                <w14:ligatures w14:val="none"/>
-              </w:rPr>
-              <w:t>Operatorul trebuie să:</w:t>
+            <w:proofErr w:type="spellStart"/>
+            <w:r>
+              <w:rPr>
+                <w:rFonts w:ascii="Open Sans" w:eastAsia="Times New Roman" w:hAnsi="Open Sans" w:cs="Open Sans"/>
+                <w:color w:val="292929"/>
+                <w:kern w:val="0"/>
+                <w14:ligatures w14:val="none"/>
+              </w:rPr>
+              <w:t>Operatorul</w:t>
+            </w:r>
+            <w:proofErr w:type="spellEnd"/>
+            <w:r>
+              <w:rPr>
+                <w:rFonts w:ascii="Open Sans" w:eastAsia="Times New Roman" w:hAnsi="Open Sans" w:cs="Open Sans"/>
+                <w:color w:val="292929"/>
+                <w:kern w:val="0"/>
+                <w14:ligatures w14:val="none"/>
+              </w:rPr>
+              <w:t xml:space="preserve"> </w:t>
+            </w:r>
+            <w:proofErr w:type="spellStart"/>
+            <w:r>
+              <w:rPr>
+                <w:rFonts w:ascii="Open Sans" w:eastAsia="Times New Roman" w:hAnsi="Open Sans" w:cs="Open Sans"/>
+                <w:color w:val="292929"/>
+                <w:kern w:val="0"/>
+                <w14:ligatures w14:val="none"/>
+              </w:rPr>
+              <w:t>trebuie</w:t>
+            </w:r>
+            <w:proofErr w:type="spellEnd"/>
+            <w:r>
+              <w:rPr>
+                <w:rFonts w:ascii="Open Sans" w:eastAsia="Times New Roman" w:hAnsi="Open Sans" w:cs="Open Sans"/>
+                <w:color w:val="292929"/>
+                <w:kern w:val="0"/>
+                <w14:ligatures w14:val="none"/>
+              </w:rPr>
+              <w:t xml:space="preserve"> </w:t>
+            </w:r>
+            <w:proofErr w:type="spellStart"/>
+            <w:r>
+              <w:rPr>
+                <w:rFonts w:ascii="Open Sans" w:eastAsia="Times New Roman" w:hAnsi="Open Sans" w:cs="Open Sans"/>
+                <w:color w:val="292929"/>
+                <w:kern w:val="0"/>
+                <w14:ligatures w14:val="none"/>
+              </w:rPr>
+              <w:t>să</w:t>
+            </w:r>
+            <w:proofErr w:type="spellEnd"/>
+            <w:r>
+              <w:rPr>
+                <w:rFonts w:ascii="Open Sans" w:eastAsia="Times New Roman" w:hAnsi="Open Sans" w:cs="Open Sans"/>
+                <w:color w:val="292929"/>
+                <w:kern w:val="0"/>
+                <w14:ligatures w14:val="none"/>
+              </w:rPr>
+              <w:t>:</w:t>
             </w:r>
           </w:p>
           <w:p>
@@ -497,14 +1427,85 @@
                 <w14:ligatures w14:val="none"/>
               </w:rPr>
             </w:pPr>
-            <w:r>
-              <w:rPr>
-                <w:rFonts w:ascii="Open Sans" w:eastAsia="Times New Roman" w:hAnsi="Open Sans" w:cs="Open Sans"/>
-                <w:color w:val="292929"/>
-                <w:kern w:val="0"/>
-                <w14:ligatures w14:val="none"/>
-              </w:rPr>
-              <w:t>Înțeleagă nevoia reală a utilizatorului.</w:t>
+            <w:proofErr w:type="spellStart"/>
+            <w:r>
+              <w:rPr>
+                <w:rFonts w:ascii="Open Sans" w:eastAsia="Times New Roman" w:hAnsi="Open Sans" w:cs="Open Sans"/>
+                <w:color w:val="292929"/>
+                <w:kern w:val="0"/>
+                <w14:ligatures w14:val="none"/>
+              </w:rPr>
+              <w:t>Înțeleagă</w:t>
+            </w:r>
+            <w:proofErr w:type="spellEnd"/>
+            <w:r>
+              <w:rPr>
+                <w:rFonts w:ascii="Open Sans" w:eastAsia="Times New Roman" w:hAnsi="Open Sans" w:cs="Open Sans"/>
+                <w:color w:val="292929"/>
+                <w:kern w:val="0"/>
+                <w14:ligatures w14:val="none"/>
+              </w:rPr>
+              <w:t xml:space="preserve"> </w:t>
+            </w:r>
+            <w:proofErr w:type="spellStart"/>
+            <w:r>
+              <w:rPr>
+                <w:rFonts w:ascii="Open Sans" w:eastAsia="Times New Roman" w:hAnsi="Open Sans" w:cs="Open Sans"/>
+                <w:color w:val="292929"/>
+                <w:kern w:val="0"/>
+                <w14:ligatures w14:val="none"/>
+              </w:rPr>
+              <w:t>nevoia</w:t>
+            </w:r>
+            <w:proofErr w:type="spellEnd"/>
+            <w:r>
+              <w:rPr>
+                <w:rFonts w:ascii="Open Sans" w:eastAsia="Times New Roman" w:hAnsi="Open Sans" w:cs="Open Sans"/>
+                <w:color w:val="292929"/>
+                <w:kern w:val="0"/>
+                <w14:ligatures w14:val="none"/>
+              </w:rPr>
+              <w:t xml:space="preserve"> </w:t>
+            </w:r>
+            <w:proofErr w:type="spellStart"/>
+            <w:r>
+              <w:rPr>
+                <w:rFonts w:ascii="Open Sans" w:eastAsia="Times New Roman" w:hAnsi="Open Sans" w:cs="Open Sans"/>
+                <w:color w:val="292929"/>
+                <w:kern w:val="0"/>
+                <w14:ligatures w14:val="none"/>
+              </w:rPr>
+              <w:t>reală</w:t>
+            </w:r>
+            <w:proofErr w:type="spellEnd"/>
+            <w:r>
+              <w:rPr>
+                <w:rFonts w:ascii="Open Sans" w:eastAsia="Times New Roman" w:hAnsi="Open Sans" w:cs="Open Sans"/>
+                <w:color w:val="292929"/>
+                <w:kern w:val="0"/>
+                <w14:ligatures w14:val="none"/>
+              </w:rPr>
+              <w:t xml:space="preserve"> a </w:t>
+            </w:r>
+            <w:proofErr w:type="spellStart"/>
+            <w:r>
+              <w:rPr>
+                <w:rFonts w:ascii="Open Sans" w:eastAsia="Times New Roman" w:hAnsi="Open Sans" w:cs="Open Sans"/>
+                <w:color w:val="292929"/>
+                <w:kern w:val="0"/>
+                <w14:ligatures w14:val="none"/>
+              </w:rPr>
+              <w:t>utilizatorului</w:t>
+            </w:r>
+            <w:proofErr w:type="spellEnd"/>
+            <w:r>
+              <w:rPr>
+                <w:rFonts w:ascii="Open Sans" w:eastAsia="Times New Roman" w:hAnsi="Open Sans" w:cs="Open Sans"/>
+                <w:color w:val="292929"/>
+                <w:kern w:val="0"/>
+                <w14:ligatures w14:val="none"/>
+              </w:rPr>
+              <w:t>.</w:t>
             </w:r>
           </w:p>
           <w:p>
@@ -518,14 +1519,125 @@
                 <w14:ligatures w14:val="none"/>
               </w:rPr>
             </w:pPr>
-            <w:r>
-              <w:rPr>
-                <w:rFonts w:ascii="Open Sans" w:eastAsia="Times New Roman" w:hAnsi="Open Sans" w:cs="Open Sans"/>
-                <w:color w:val="292929"/>
-                <w:kern w:val="0"/>
-                <w14:ligatures w14:val="none"/>
-              </w:rPr>
-              <w:t>Identifice formularul corect dintr-o bază de date internă.</w:t>
+            <w:proofErr w:type="spellStart"/>
+            <w:r>
+              <w:rPr>
+                <w:rFonts w:ascii="Open Sans" w:eastAsia="Times New Roman" w:hAnsi="Open Sans" w:cs="Open Sans"/>
+                <w:color w:val="292929"/>
+                <w:kern w:val="0"/>
+                <w14:ligatures w14:val="none"/>
+              </w:rPr>
+              <w:t>Identifice</w:t>
+            </w:r>
+            <w:proofErr w:type="spellEnd"/>
+            <w:r>
+              <w:rPr>
+                <w:rFonts w:ascii="Open Sans" w:eastAsia="Times New Roman" w:hAnsi="Open Sans" w:cs="Open Sans"/>
+                <w:color w:val="292929"/>
+                <w:kern w:val="0"/>
+                <w14:ligatures w14:val="none"/>
+              </w:rPr>
+              <w:t xml:space="preserve"> </w:t>
+            </w:r>
+            <w:proofErr w:type="spellStart"/>
+            <w:r>
+              <w:rPr>
+                <w:rFonts w:ascii="Open Sans" w:eastAsia="Times New Roman" w:hAnsi="Open Sans" w:cs="Open Sans"/>
+                <w:color w:val="292929"/>
+                <w:kern w:val="0"/>
+                <w14:ligatures w14:val="none"/>
+              </w:rPr>
+              <w:t>formularul</w:t>
+            </w:r>
+            <w:proofErr w:type="spellEnd"/>
+            <w:r>
+              <w:rPr>
+                <w:rFonts w:ascii="Open Sans" w:eastAsia="Times New Roman" w:hAnsi="Open Sans" w:cs="Open Sans"/>
+                <w:color w:val="292929"/>
+                <w:kern w:val="0"/>
+                <w14:ligatures w14:val="none"/>
+              </w:rPr>
+              <w:t xml:space="preserve"> </w:t>
+            </w:r>
+            <w:proofErr w:type="spellStart"/>
+            <w:r>
+              <w:rPr>
+                <w:rFonts w:ascii="Open Sans" w:eastAsia="Times New Roman" w:hAnsi="Open Sans" w:cs="Open Sans"/>
+                <w:color w:val="292929"/>
+                <w:kern w:val="0"/>
+                <w14:ligatures w14:val="none"/>
+              </w:rPr>
+              <w:t>corect</w:t>
+            </w:r>
+            <w:proofErr w:type="spellEnd"/>
+            <w:r>
+              <w:rPr>
+                <w:rFonts w:ascii="Open Sans" w:eastAsia="Times New Roman" w:hAnsi="Open Sans" w:cs="Open Sans"/>
+                <w:color w:val="292929"/>
+                <w:kern w:val="0"/>
+                <w14:ligatures w14:val="none"/>
+              </w:rPr>
+              <w:t xml:space="preserve"> </w:t>
+            </w:r>
+            <w:proofErr w:type="spellStart"/>
+            <w:r>
+              <w:rPr>
+                <w:rFonts w:ascii="Open Sans" w:eastAsia="Times New Roman" w:hAnsi="Open Sans" w:cs="Open Sans"/>
+                <w:color w:val="292929"/>
+                <w:kern w:val="0"/>
+                <w14:ligatures w14:val="none"/>
+              </w:rPr>
+              <w:t>dintr</w:t>
+            </w:r>
+            <w:proofErr w:type="spellEnd"/>
+            <w:r>
+              <w:rPr>
+                <w:rFonts w:ascii="Open Sans" w:eastAsia="Times New Roman" w:hAnsi="Open Sans" w:cs="Open Sans"/>
+                <w:color w:val="292929"/>
+                <w:kern w:val="0"/>
+                <w14:ligatures w14:val="none"/>
+              </w:rPr>
+              <w:t xml:space="preserve">-o </w:t>
+            </w:r>
+            <w:proofErr w:type="spellStart"/>
+            <w:r>
+              <w:rPr>
+                <w:rFonts w:ascii="Open Sans" w:eastAsia="Times New Roman" w:hAnsi="Open Sans" w:cs="Open Sans"/>
+                <w:color w:val="292929"/>
+                <w:kern w:val="0"/>
+                <w14:ligatures w14:val="none"/>
+              </w:rPr>
+              <w:t>bază</w:t>
+            </w:r>
+            <w:proofErr w:type="spellEnd"/>
+            <w:r>
+              <w:rPr>
+                <w:rFonts w:ascii="Open Sans" w:eastAsia="Times New Roman" w:hAnsi="Open Sans" w:cs="Open Sans"/>
+                <w:color w:val="292929"/>
+                <w:kern w:val="0"/>
+                <w14:ligatures w14:val="none"/>
+              </w:rPr>
+              <w:t xml:space="preserve"> de date </w:t>
+            </w:r>
+            <w:proofErr w:type="spellStart"/>
+            <w:r>
+              <w:rPr>
+                <w:rFonts w:ascii="Open Sans" w:eastAsia="Times New Roman" w:hAnsi="Open Sans" w:cs="Open Sans"/>
+                <w:color w:val="292929"/>
+                <w:kern w:val="0"/>
+                <w14:ligatures w14:val="none"/>
+              </w:rPr>
+              <w:t>internă</w:t>
+            </w:r>
+            <w:proofErr w:type="spellEnd"/>
+            <w:r>
+              <w:rPr>
+                <w:rFonts w:ascii="Open Sans" w:eastAsia="Times New Roman" w:hAnsi="Open Sans" w:cs="Open Sans"/>
+                <w:color w:val="292929"/>
+                <w:kern w:val="0"/>
+                <w14:ligatures w14:val="none"/>
+              </w:rPr>
+              <w:t>.</w:t>
             </w:r>
           </w:p>
           <w:p>
@@ -540,15 +1652,93 @@
                 <w14:ligatures w14:val="none"/>
               </w:rPr>
             </w:pPr>
-            <w:r>
-              <w:rPr>
-                <w:rFonts w:ascii="Open Sans" w:eastAsia="Times New Roman" w:hAnsi="Open Sans" w:cs="Open Sans"/>
-                <w:color w:val="292929"/>
-                <w:kern w:val="0"/>
-                <w:lang w:val="fr-FR"/>
-                <w14:ligatures w14:val="none"/>
-              </w:rPr>
-              <w:t>Genereze un email standard cu formularul atașat.</w:t>
+            <w:proofErr w:type="spellStart"/>
+            <w:r>
+              <w:rPr>
+                <w:rFonts w:ascii="Open Sans" w:eastAsia="Times New Roman" w:hAnsi="Open Sans" w:cs="Open Sans"/>
+                <w:color w:val="292929"/>
+                <w:kern w:val="0"/>
+                <w:lang w:val="fr-FR"/>
+                <w14:ligatures w14:val="none"/>
+              </w:rPr>
+              <w:t>Genereze</w:t>
+            </w:r>
+            <w:proofErr w:type="spellEnd"/>
+            <w:r>
+              <w:rPr>
+                <w:rFonts w:ascii="Open Sans" w:eastAsia="Times New Roman" w:hAnsi="Open Sans" w:cs="Open Sans"/>
+                <w:color w:val="292929"/>
+                <w:kern w:val="0"/>
+                <w:lang w:val="fr-FR"/>
+                <w14:ligatures w14:val="none"/>
+              </w:rPr>
+              <w:t xml:space="preserve"> un email standard </w:t>
+            </w:r>
+            <w:proofErr w:type="spellStart"/>
+            <w:r>
+              <w:rPr>
+                <w:rFonts w:ascii="Open Sans" w:eastAsia="Times New Roman" w:hAnsi="Open Sans" w:cs="Open Sans"/>
+                <w:color w:val="292929"/>
+                <w:kern w:val="0"/>
+                <w:lang w:val="fr-FR"/>
+                <w14:ligatures w14:val="none"/>
+              </w:rPr>
+              <w:t>cu</w:t>
+            </w:r>
+            <w:proofErr w:type="spellEnd"/>
+            <w:r>
+              <w:rPr>
+                <w:rFonts w:ascii="Open Sans" w:eastAsia="Times New Roman" w:hAnsi="Open Sans" w:cs="Open Sans"/>
+                <w:color w:val="292929"/>
+                <w:kern w:val="0"/>
+                <w:lang w:val="fr-FR"/>
+                <w14:ligatures w14:val="none"/>
+              </w:rPr>
+              <w:t xml:space="preserve"> </w:t>
+            </w:r>
+            <w:proofErr w:type="spellStart"/>
+            <w:r>
+              <w:rPr>
+                <w:rFonts w:ascii="Open Sans" w:eastAsia="Times New Roman" w:hAnsi="Open Sans" w:cs="Open Sans"/>
+                <w:color w:val="292929"/>
+                <w:kern w:val="0"/>
+                <w:lang w:val="fr-FR"/>
+                <w14:ligatures w14:val="none"/>
+              </w:rPr>
+              <w:t>formularul</w:t>
+            </w:r>
+            <w:proofErr w:type="spellEnd"/>
+            <w:r>
+              <w:rPr>
+                <w:rFonts w:ascii="Open Sans" w:eastAsia="Times New Roman" w:hAnsi="Open Sans" w:cs="Open Sans"/>
+                <w:color w:val="292929"/>
+                <w:kern w:val="0"/>
+                <w:lang w:val="fr-FR"/>
+                <w14:ligatures w14:val="none"/>
+              </w:rPr>
+              <w:t xml:space="preserve"> </w:t>
+            </w:r>
+            <w:proofErr w:type="spellStart"/>
+            <w:r>
+              <w:rPr>
+                <w:rFonts w:ascii="Open Sans" w:eastAsia="Times New Roman" w:hAnsi="Open Sans" w:cs="Open Sans"/>
+                <w:color w:val="292929"/>
+                <w:kern w:val="0"/>
+                <w:lang w:val="fr-FR"/>
+                <w14:ligatures w14:val="none"/>
+              </w:rPr>
+              <w:t>atașat</w:t>
+            </w:r>
+            <w:proofErr w:type="spellEnd"/>
+            <w:r>
+              <w:rPr>
+                <w:rFonts w:ascii="Open Sans" w:eastAsia="Times New Roman" w:hAnsi="Open Sans" w:cs="Open Sans"/>
+                <w:color w:val="292929"/>
+                <w:kern w:val="0"/>
+                <w:lang w:val="fr-FR"/>
+                <w14:ligatures w14:val="none"/>
+              </w:rPr>
+              <w:t>.</w:t>
             </w:r>
           </w:p>
           <w:p>
@@ -563,15 +1753,181 @@
                 <w14:ligatures w14:val="none"/>
               </w:rPr>
             </w:pPr>
-            <w:r>
-              <w:rPr>
-                <w:rFonts w:ascii="Open Sans" w:eastAsia="Times New Roman" w:hAnsi="Open Sans" w:cs="Open Sans"/>
-                <w:color w:val="292929"/>
-                <w:kern w:val="0"/>
-                <w:lang w:val="fr-FR"/>
-                <w14:ligatures w14:val="none"/>
-              </w:rPr>
-              <w:t>Identifice dacă cererea este prea complexă și trebuie redirecționată.</w:t>
+            <w:proofErr w:type="spellStart"/>
+            <w:r>
+              <w:rPr>
+                <w:rFonts w:ascii="Open Sans" w:eastAsia="Times New Roman" w:hAnsi="Open Sans" w:cs="Open Sans"/>
+                <w:color w:val="292929"/>
+                <w:kern w:val="0"/>
+                <w:lang w:val="fr-FR"/>
+                <w14:ligatures w14:val="none"/>
+              </w:rPr>
+              <w:t>Identifice</w:t>
+            </w:r>
+            <w:proofErr w:type="spellEnd"/>
+            <w:r>
+              <w:rPr>
+                <w:rFonts w:ascii="Open Sans" w:eastAsia="Times New Roman" w:hAnsi="Open Sans" w:cs="Open Sans"/>
+                <w:color w:val="292929"/>
+                <w:kern w:val="0"/>
+                <w:lang w:val="fr-FR"/>
+                <w14:ligatures w14:val="none"/>
+              </w:rPr>
+              <w:t xml:space="preserve"> </w:t>
+            </w:r>
+            <w:proofErr w:type="spellStart"/>
+            <w:r>
+              <w:rPr>
+                <w:rFonts w:ascii="Open Sans" w:eastAsia="Times New Roman" w:hAnsi="Open Sans" w:cs="Open Sans"/>
+                <w:color w:val="292929"/>
+                <w:kern w:val="0"/>
+                <w:lang w:val="fr-FR"/>
+                <w14:ligatures w14:val="none"/>
+              </w:rPr>
+              <w:t>dacă</w:t>
+            </w:r>
+            <w:proofErr w:type="spellEnd"/>
+            <w:r>
+              <w:rPr>
+                <w:rFonts w:ascii="Open Sans" w:eastAsia="Times New Roman" w:hAnsi="Open Sans" w:cs="Open Sans"/>
+                <w:color w:val="292929"/>
+                <w:kern w:val="0"/>
+                <w:lang w:val="fr-FR"/>
+                <w14:ligatures w14:val="none"/>
+              </w:rPr>
+              <w:t xml:space="preserve"> </w:t>
+            </w:r>
+            <w:proofErr w:type="spellStart"/>
+            <w:r>
+              <w:rPr>
+                <w:rFonts w:ascii="Open Sans" w:eastAsia="Times New Roman" w:hAnsi="Open Sans" w:cs="Open Sans"/>
+                <w:color w:val="292929"/>
+                <w:kern w:val="0"/>
+                <w:lang w:val="fr-FR"/>
+                <w14:ligatures w14:val="none"/>
+              </w:rPr>
+              <w:t>cererea</w:t>
+            </w:r>
+            <w:proofErr w:type="spellEnd"/>
+            <w:r>
+              <w:rPr>
+                <w:rFonts w:ascii="Open Sans" w:eastAsia="Times New Roman" w:hAnsi="Open Sans" w:cs="Open Sans"/>
+                <w:color w:val="292929"/>
+                <w:kern w:val="0"/>
+                <w:lang w:val="fr-FR"/>
+                <w14:ligatures w14:val="none"/>
+              </w:rPr>
+              <w:t xml:space="preserve"> este </w:t>
+            </w:r>
+            <w:proofErr w:type="spellStart"/>
+            <w:r>
+              <w:rPr>
+                <w:rFonts w:ascii="Open Sans" w:eastAsia="Times New Roman" w:hAnsi="Open Sans" w:cs="Open Sans"/>
+                <w:color w:val="292929"/>
+                <w:kern w:val="0"/>
+                <w:lang w:val="fr-FR"/>
+                <w14:ligatures w14:val="none"/>
+              </w:rPr>
+              <w:t>prea</w:t>
+            </w:r>
+            <w:proofErr w:type="spellEnd"/>
+            <w:r>
+              <w:rPr>
+                <w:rFonts w:ascii="Open Sans" w:eastAsia="Times New Roman" w:hAnsi="Open Sans" w:cs="Open Sans"/>
+                <w:color w:val="292929"/>
+                <w:kern w:val="0"/>
+                <w:lang w:val="fr-FR"/>
+                <w14:ligatures w14:val="none"/>
+              </w:rPr>
+              <w:t xml:space="preserve"> </w:t>
+            </w:r>
+            <w:proofErr w:type="spellStart"/>
+            <w:r>
+              <w:rPr>
+                <w:rFonts w:ascii="Open Sans" w:eastAsia="Times New Roman" w:hAnsi="Open Sans" w:cs="Open Sans"/>
+                <w:color w:val="292929"/>
+                <w:kern w:val="0"/>
+                <w:lang w:val="fr-FR"/>
+                <w14:ligatures w14:val="none"/>
+              </w:rPr>
+              <w:t>complexă</w:t>
+            </w:r>
+            <w:proofErr w:type="spellEnd"/>
+            <w:r>
+              <w:rPr>
+                <w:rFonts w:ascii="Open Sans" w:eastAsia="Times New Roman" w:hAnsi="Open Sans" w:cs="Open Sans"/>
+                <w:color w:val="292929"/>
+                <w:kern w:val="0"/>
+                <w:lang w:val="fr-FR"/>
+                <w14:ligatures w14:val="none"/>
+              </w:rPr>
+              <w:t xml:space="preserve"> </w:t>
+            </w:r>
+            <w:proofErr w:type="spellStart"/>
+            <w:r>
+              <w:rPr>
+                <w:rFonts w:ascii="Open Sans" w:eastAsia="Times New Roman" w:hAnsi="Open Sans" w:cs="Open Sans"/>
+                <w:color w:val="292929"/>
+                <w:kern w:val="0"/>
+                <w:lang w:val="fr-FR"/>
+                <w14:ligatures w14:val="none"/>
+              </w:rPr>
+              <w:t>și</w:t>
+            </w:r>
+            <w:proofErr w:type="spellEnd"/>
+            <w:r>
+              <w:rPr>
+                <w:rFonts w:ascii="Open Sans" w:eastAsia="Times New Roman" w:hAnsi="Open Sans" w:cs="Open Sans"/>
+                <w:color w:val="292929"/>
+                <w:kern w:val="0"/>
+                <w:lang w:val="fr-FR"/>
+                <w14:ligatures w14:val="none"/>
+              </w:rPr>
+              <w:t xml:space="preserve"> </w:t>
+            </w:r>
+            <w:proofErr w:type="spellStart"/>
+            <w:r>
+              <w:rPr>
+                <w:rFonts w:ascii="Open Sans" w:eastAsia="Times New Roman" w:hAnsi="Open Sans" w:cs="Open Sans"/>
+                <w:color w:val="292929"/>
+                <w:kern w:val="0"/>
+                <w:lang w:val="fr-FR"/>
+                <w14:ligatures w14:val="none"/>
+              </w:rPr>
+              <w:t>trebuie</w:t>
+            </w:r>
+            <w:proofErr w:type="spellEnd"/>
+            <w:r>
+              <w:rPr>
+                <w:rFonts w:ascii="Open Sans" w:eastAsia="Times New Roman" w:hAnsi="Open Sans" w:cs="Open Sans"/>
+                <w:color w:val="292929"/>
+                <w:kern w:val="0"/>
+                <w:lang w:val="fr-FR"/>
+                <w14:ligatures w14:val="none"/>
+              </w:rPr>
+              <w:t xml:space="preserve"> </w:t>
+            </w:r>
+            <w:proofErr w:type="spellStart"/>
+            <w:r>
+              <w:rPr>
+                <w:rFonts w:ascii="Open Sans" w:eastAsia="Times New Roman" w:hAnsi="Open Sans" w:cs="Open Sans"/>
+                <w:color w:val="292929"/>
+                <w:kern w:val="0"/>
+                <w:lang w:val="fr-FR"/>
+                <w14:ligatures w14:val="none"/>
+              </w:rPr>
+              <w:t>redirecționată</w:t>
+            </w:r>
+            <w:proofErr w:type="spellEnd"/>
+            <w:r>
+              <w:rPr>
+                <w:rFonts w:ascii="Open Sans" w:eastAsia="Times New Roman" w:hAnsi="Open Sans" w:cs="Open Sans"/>
+                <w:color w:val="292929"/>
+                <w:kern w:val="0"/>
+                <w:lang w:val="fr-FR"/>
+                <w14:ligatures w14:val="none"/>
+              </w:rPr>
+              <w:t>.</w:t>
             </w:r>
           </w:p>
         </w:tc>
@@ -611,6 +1967,7 @@
                 <w14:ligatures w14:val="none"/>
               </w:rPr>
             </w:pPr>
+            <w:proofErr w:type="spellStart"/>
             <w:r>
               <w:rPr>
                 <w:rFonts w:ascii="Open Sans" w:eastAsia="Times New Roman" w:hAnsi="Open Sans" w:cs="Open Sans"/>
@@ -621,8 +1978,49 @@
                 <w:lang w:val="fr-FR"/>
                 <w14:ligatures w14:val="none"/>
               </w:rPr>
-              <w:t>Obiectivul activității:</w:t>
-            </w:r>
+              <w:t>Obiectivul</w:t>
+            </w:r>
+            <w:proofErr w:type="spellEnd"/>
+            <w:r>
+              <w:rPr>
+                <w:rFonts w:ascii="Open Sans" w:eastAsia="Times New Roman" w:hAnsi="Open Sans" w:cs="Open Sans"/>
+                <w:b/>
+                <w:bCs/>
+                <w:color w:val="292929"/>
+                <w:kern w:val="0"/>
+                <w:lang w:val="fr-FR"/>
+                <w14:ligatures w14:val="none"/>
+              </w:rPr>
+              <w:t xml:space="preserve"> </w:t>
+            </w:r>
+            <w:proofErr w:type="spellStart"/>
+            <w:proofErr w:type="gramStart"/>
+            <w:r>
+              <w:rPr>
+                <w:rFonts w:ascii="Open Sans" w:eastAsia="Times New Roman" w:hAnsi="Open Sans" w:cs="Open Sans"/>
+                <w:b/>
+                <w:bCs/>
+                <w:color w:val="292929"/>
+                <w:kern w:val="0"/>
+                <w:lang w:val="fr-FR"/>
+                <w14:ligatures w14:val="none"/>
+              </w:rPr>
+              <w:t>activității</w:t>
+            </w:r>
+            <w:proofErr w:type="spellEnd"/>
+            <w:r>
+              <w:rPr>
+                <w:rFonts w:ascii="Open Sans" w:eastAsia="Times New Roman" w:hAnsi="Open Sans" w:cs="Open Sans"/>
+                <w:b/>
+                <w:bCs/>
+                <w:color w:val="292929"/>
+                <w:kern w:val="0"/>
+                <w:lang w:val="fr-FR"/>
+                <w14:ligatures w14:val="none"/>
+              </w:rPr>
+              <w:t>:</w:t>
+            </w:r>
+            <w:proofErr w:type="gramEnd"/>
             <w:r>
               <w:rPr>
                 <w:rFonts w:ascii="Open Sans" w:eastAsia="Times New Roman" w:hAnsi="Open Sans" w:cs="Open Sans"/>
@@ -633,16 +2031,29 @@
               </w:rPr>
               <w:t xml:space="preserve">  </w:t>
             </w:r>
-            <w:r>
-              <w:rPr>
-                <w:rFonts w:ascii="Open Sans" w:eastAsia="Times New Roman" w:hAnsi="Open Sans" w:cs="Open Sans"/>
-                <w:color w:val="292929"/>
-                <w:kern w:val="0"/>
-                <w:lang w:val="fr-FR"/>
-                <w14:ligatures w14:val="none"/>
-              </w:rPr>
-              <w:t xml:space="preserve">Aplicați </w:t>
-            </w:r>
+            <w:proofErr w:type="spellStart"/>
+            <w:r>
+              <w:rPr>
+                <w:rFonts w:ascii="Open Sans" w:eastAsia="Times New Roman" w:hAnsi="Open Sans" w:cs="Open Sans"/>
+                <w:color w:val="292929"/>
+                <w:kern w:val="0"/>
+                <w:lang w:val="fr-FR"/>
+                <w14:ligatures w14:val="none"/>
+              </w:rPr>
+              <w:t>Aplicați</w:t>
+            </w:r>
+            <w:proofErr w:type="spellEnd"/>
+            <w:r>
+              <w:rPr>
+                <w:rFonts w:ascii="Open Sans" w:eastAsia="Times New Roman" w:hAnsi="Open Sans" w:cs="Open Sans"/>
+                <w:color w:val="292929"/>
+                <w:kern w:val="0"/>
+                <w:lang w:val="fr-FR"/>
+                <w14:ligatures w14:val="none"/>
+              </w:rPr>
+              <w:t xml:space="preserve"> </w:t>
+            </w:r>
+            <w:proofErr w:type="spellStart"/>
             <w:r>
               <w:rPr>
                 <w:rFonts w:ascii="Open Sans" w:eastAsia="Times New Roman" w:hAnsi="Open Sans" w:cs="Open Sans"/>
@@ -661,8 +2072,20 @@
                 <w:lang w:val="fr-FR"/>
                 <w14:ligatures w14:val="none"/>
               </w:rPr>
-              <w:t xml:space="preserve">adrul de </w:t>
-            </w:r>
+              <w:t>adrul</w:t>
+            </w:r>
+            <w:proofErr w:type="spellEnd"/>
+            <w:r>
+              <w:rPr>
+                <w:rFonts w:ascii="Open Sans" w:eastAsia="Times New Roman" w:hAnsi="Open Sans" w:cs="Open Sans"/>
+                <w:color w:val="292929"/>
+                <w:kern w:val="0"/>
+                <w:lang w:val="fr-FR"/>
+                <w14:ligatures w14:val="none"/>
+              </w:rPr>
+              <w:t xml:space="preserve"> de </w:t>
+            </w:r>
+            <w:proofErr w:type="spellStart"/>
             <w:r>
               <w:rPr>
                 <w:rFonts w:ascii="Open Sans" w:eastAsia="Times New Roman" w:hAnsi="Open Sans" w:cs="Open Sans"/>
@@ -681,7 +2104,150 @@
                 <w:lang w:val="fr-FR"/>
                 <w14:ligatures w14:val="none"/>
               </w:rPr>
-              <w:t>ecizie pentru a integra IA ca un asistent pentru operator.</w:t>
+              <w:t>ecizie</w:t>
+            </w:r>
+            <w:proofErr w:type="spellEnd"/>
+            <w:r>
+              <w:rPr>
+                <w:rFonts w:ascii="Open Sans" w:eastAsia="Times New Roman" w:hAnsi="Open Sans" w:cs="Open Sans"/>
+                <w:color w:val="292929"/>
+                <w:kern w:val="0"/>
+                <w:lang w:val="fr-FR"/>
+                <w14:ligatures w14:val="none"/>
+              </w:rPr>
+              <w:t xml:space="preserve"> </w:t>
+            </w:r>
+            <w:proofErr w:type="spellStart"/>
+            <w:r>
+              <w:rPr>
+                <w:rFonts w:ascii="Open Sans" w:eastAsia="Times New Roman" w:hAnsi="Open Sans" w:cs="Open Sans"/>
+                <w:color w:val="292929"/>
+                <w:kern w:val="0"/>
+                <w:lang w:val="fr-FR"/>
+                <w14:ligatures w14:val="none"/>
+              </w:rPr>
+              <w:t>pentru</w:t>
+            </w:r>
+            <w:proofErr w:type="spellEnd"/>
+            <w:r>
+              <w:rPr>
+                <w:rFonts w:ascii="Open Sans" w:eastAsia="Times New Roman" w:hAnsi="Open Sans" w:cs="Open Sans"/>
+                <w:color w:val="292929"/>
+                <w:kern w:val="0"/>
+                <w:lang w:val="fr-FR"/>
+                <w14:ligatures w14:val="none"/>
+              </w:rPr>
+              <w:t xml:space="preserve"> a </w:t>
+            </w:r>
+            <w:proofErr w:type="spellStart"/>
+            <w:r>
+              <w:rPr>
+                <w:rFonts w:ascii="Open Sans" w:eastAsia="Times New Roman" w:hAnsi="Open Sans" w:cs="Open Sans"/>
+                <w:color w:val="292929"/>
+                <w:kern w:val="0"/>
+                <w:lang w:val="fr-FR"/>
+                <w14:ligatures w14:val="none"/>
+              </w:rPr>
+              <w:t>integra</w:t>
+            </w:r>
+            <w:proofErr w:type="spellEnd"/>
+            <w:r>
+              <w:rPr>
+                <w:rFonts w:ascii="Open Sans" w:eastAsia="Times New Roman" w:hAnsi="Open Sans" w:cs="Open Sans"/>
+                <w:color w:val="292929"/>
+                <w:kern w:val="0"/>
+                <w:lang w:val="fr-FR"/>
+                <w14:ligatures w14:val="none"/>
+              </w:rPr>
+              <w:t xml:space="preserve"> IA </w:t>
+            </w:r>
+            <w:proofErr w:type="gramStart"/>
+            <w:r>
+              <w:rPr>
+                <w:rFonts w:ascii="Open Sans" w:eastAsia="Times New Roman" w:hAnsi="Open Sans" w:cs="Open Sans"/>
+                <w:color w:val="292929"/>
+                <w:kern w:val="0"/>
+                <w:lang w:val="fr-FR"/>
+                <w14:ligatures w14:val="none"/>
+              </w:rPr>
+              <w:t>ca</w:t>
+            </w:r>
+            <w:proofErr w:type="gramEnd"/>
+            <w:r>
+              <w:rPr>
+                <w:rFonts w:ascii="Open Sans" w:eastAsia="Times New Roman" w:hAnsi="Open Sans" w:cs="Open Sans"/>
+                <w:color w:val="292929"/>
+                <w:kern w:val="0"/>
+                <w:lang w:val="fr-FR"/>
+                <w14:ligatures w14:val="none"/>
+              </w:rPr>
+              <w:t xml:space="preserve"> un </w:t>
+            </w:r>
+            <w:proofErr w:type="spellStart"/>
+            <w:r>
+              <w:rPr>
+                <w:rFonts w:ascii="Open Sans" w:eastAsia="Times New Roman" w:hAnsi="Open Sans" w:cs="Open Sans"/>
+                <w:color w:val="292929"/>
+                <w:kern w:val="0"/>
+                <w:lang w:val="fr-FR"/>
+                <w14:ligatures w14:val="none"/>
+              </w:rPr>
+              <w:t>asistent</w:t>
+            </w:r>
+            <w:proofErr w:type="spellEnd"/>
+            <w:r>
+              <w:rPr>
+                <w:rFonts w:ascii="Open Sans" w:eastAsia="Times New Roman" w:hAnsi="Open Sans" w:cs="Open Sans"/>
+                <w:color w:val="292929"/>
+                <w:kern w:val="0"/>
+                <w:lang w:val="fr-FR"/>
+                <w14:ligatures w14:val="none"/>
+              </w:rPr>
+              <w:t xml:space="preserve"> </w:t>
+            </w:r>
+            <w:proofErr w:type="spellStart"/>
+            <w:r>
+              <w:rPr>
+                <w:rFonts w:ascii="Open Sans" w:eastAsia="Times New Roman" w:hAnsi="Open Sans" w:cs="Open Sans"/>
+                <w:color w:val="292929"/>
+                <w:kern w:val="0"/>
+                <w:lang w:val="fr-FR"/>
+                <w14:ligatures w14:val="none"/>
+              </w:rPr>
+              <w:t>pentru</w:t>
+            </w:r>
+            <w:proofErr w:type="spellEnd"/>
+            <w:r>
+              <w:rPr>
+                <w:rFonts w:ascii="Open Sans" w:eastAsia="Times New Roman" w:hAnsi="Open Sans" w:cs="Open Sans"/>
+                <w:color w:val="292929"/>
+                <w:kern w:val="0"/>
+                <w:lang w:val="fr-FR"/>
+                <w14:ligatures w14:val="none"/>
+              </w:rPr>
+              <w:t xml:space="preserve"> </w:t>
+            </w:r>
+            <w:proofErr w:type="spellStart"/>
+            <w:r>
+              <w:rPr>
+                <w:rFonts w:ascii="Open Sans" w:eastAsia="Times New Roman" w:hAnsi="Open Sans" w:cs="Open Sans"/>
+                <w:color w:val="292929"/>
+                <w:kern w:val="0"/>
+                <w:lang w:val="fr-FR"/>
+                <w14:ligatures w14:val="none"/>
+              </w:rPr>
+              <w:t>operator</w:t>
+            </w:r>
+            <w:proofErr w:type="spellEnd"/>
+            <w:r>
+              <w:rPr>
+                <w:rFonts w:ascii="Open Sans" w:eastAsia="Times New Roman" w:hAnsi="Open Sans" w:cs="Open Sans"/>
+                <w:color w:val="292929"/>
+                <w:kern w:val="0"/>
+                <w:lang w:val="fr-FR"/>
+                <w14:ligatures w14:val="none"/>
+              </w:rPr>
+              <w:t>.</w:t>
             </w:r>
           </w:p>
         </w:tc>
@@ -724,15 +2290,37 @@
         <w:br/>
         <w:t xml:space="preserve"> </w:t>
       </w:r>
-      <w:r>
-        <w:rPr>
-          <w:rFonts w:ascii="Open Sans" w:hAnsi="Open Sans" w:cs="Open Sans"/>
-          <w:b/>
-          <w:bCs/>
-          <w:lang w:val="fr-FR"/>
-        </w:rPr>
-        <w:t>Arborele de Decizie</w:t>
-      </w:r>
+      <w:proofErr w:type="spellStart"/>
+      <w:r>
+        <w:rPr>
+          <w:rFonts w:ascii="Open Sans" w:hAnsi="Open Sans" w:cs="Open Sans"/>
+          <w:b/>
+          <w:bCs/>
+          <w:lang w:val="fr-FR"/>
+        </w:rPr>
+        <w:t>Arborele</w:t>
+      </w:r>
+      <w:proofErr w:type="spellEnd"/>
+      <w:r>
+        <w:rPr>
+          <w:rFonts w:ascii="Open Sans" w:hAnsi="Open Sans" w:cs="Open Sans"/>
+          <w:b/>
+          <w:bCs/>
+          <w:lang w:val="fr-FR"/>
+        </w:rPr>
+        <w:t xml:space="preserve"> de </w:t>
+      </w:r>
+      <w:proofErr w:type="spellStart"/>
+      <w:r>
+        <w:rPr>
+          <w:rFonts w:ascii="Open Sans" w:hAnsi="Open Sans" w:cs="Open Sans"/>
+          <w:b/>
+          <w:bCs/>
+          <w:lang w:val="fr-FR"/>
+        </w:rPr>
+        <w:t>Decizie</w:t>
+      </w:r>
+      <w:proofErr w:type="spellEnd"/>
       <w:r>
         <w:rPr>
           <w:rFonts w:ascii="Open Sans" w:hAnsi="Open Sans" w:cs="Open Sans"/>
@@ -755,13 +2343,32 @@
           <w:lang w:val="fr-FR"/>
         </w:rPr>
       </w:pPr>
-      <w:r>
-        <w:rPr>
-          <w:rFonts w:ascii="Open Sans" w:hAnsi="Open Sans" w:cs="Open Sans"/>
-          <w:lang w:val="fr-FR"/>
-        </w:rPr>
-        <w:t>Sarcina este clară</w:t>
-      </w:r>
+      <w:proofErr w:type="spellStart"/>
+      <w:r>
+        <w:rPr>
+          <w:rFonts w:ascii="Open Sans" w:hAnsi="Open Sans" w:cs="Open Sans"/>
+          <w:lang w:val="fr-FR"/>
+        </w:rPr>
+        <w:t>Sarcina</w:t>
+      </w:r>
+      <w:proofErr w:type="spellEnd"/>
+      <w:r>
+        <w:rPr>
+          <w:rFonts w:ascii="Open Sans" w:hAnsi="Open Sans" w:cs="Open Sans"/>
+          <w:lang w:val="fr-FR"/>
+        </w:rPr>
+        <w:t xml:space="preserve"> este </w:t>
+      </w:r>
+      <w:proofErr w:type="spellStart"/>
+      <w:proofErr w:type="gramStart"/>
+      <w:r>
+        <w:rPr>
+          <w:rFonts w:ascii="Open Sans" w:hAnsi="Open Sans" w:cs="Open Sans"/>
+          <w:lang w:val="fr-FR"/>
+        </w:rPr>
+        <w:t>clară</w:t>
+      </w:r>
+      <w:proofErr w:type="spellEnd"/>
       <w:r>
         <w:rPr>
           <w:rFonts w:ascii="Open Sans" w:hAnsi="Open Sans" w:cs="Open Sans"/>
@@ -769,6 +2376,7 @@
         </w:rPr>
         <w:t>?</w:t>
       </w:r>
+      <w:proofErr w:type="gramEnd"/>
       <w:r>
         <w:rPr>
           <w:rFonts w:ascii="Open Sans" w:hAnsi="Open Sans" w:cs="Open Sans"/>
@@ -781,7 +2389,103 @@
           <w:rFonts w:ascii="Open Sans" w:hAnsi="Open Sans" w:cs="Open Sans"/>
           <w:lang w:val="fr-FR"/>
         </w:rPr>
-        <w:t>Ce fel de risc implică (scăzut sau ridicat)</w:t>
+        <w:t xml:space="preserve">Ce </w:t>
+      </w:r>
+      <w:proofErr w:type="spellStart"/>
+      <w:r>
+        <w:rPr>
+          <w:rFonts w:ascii="Open Sans" w:hAnsi="Open Sans" w:cs="Open Sans"/>
+          <w:lang w:val="fr-FR"/>
+        </w:rPr>
+        <w:t>fel</w:t>
+      </w:r>
+      <w:proofErr w:type="spellEnd"/>
+      <w:r>
+        <w:rPr>
+          <w:rFonts w:ascii="Open Sans" w:hAnsi="Open Sans" w:cs="Open Sans"/>
+          <w:lang w:val="fr-FR"/>
+        </w:rPr>
+        <w:t xml:space="preserve"> de </w:t>
+      </w:r>
+      <w:proofErr w:type="spellStart"/>
+      <w:r>
+        <w:rPr>
+          <w:rFonts w:ascii="Open Sans" w:hAnsi="Open Sans" w:cs="Open Sans"/>
+          <w:lang w:val="fr-FR"/>
+        </w:rPr>
+        <w:t>risc</w:t>
+      </w:r>
+      <w:proofErr w:type="spellEnd"/>
+      <w:r>
+        <w:rPr>
+          <w:rFonts w:ascii="Open Sans" w:hAnsi="Open Sans" w:cs="Open Sans"/>
+          <w:lang w:val="fr-FR"/>
+        </w:rPr>
+        <w:t xml:space="preserve"> </w:t>
+      </w:r>
+      <w:proofErr w:type="spellStart"/>
+      <w:r>
+        <w:rPr>
+          <w:rFonts w:ascii="Open Sans" w:hAnsi="Open Sans" w:cs="Open Sans"/>
+          <w:lang w:val="fr-FR"/>
+        </w:rPr>
+        <w:t>implică</w:t>
+      </w:r>
+      <w:proofErr w:type="spellEnd"/>
+      <w:r>
+        <w:rPr>
+          <w:rFonts w:ascii="Open Sans" w:hAnsi="Open Sans" w:cs="Open Sans"/>
+          <w:lang w:val="fr-FR"/>
+        </w:rPr>
+        <w:t xml:space="preserve"> (</w:t>
+      </w:r>
+      <w:proofErr w:type="spellStart"/>
+      <w:r>
+        <w:rPr>
+          <w:rFonts w:ascii="Open Sans" w:hAnsi="Open Sans" w:cs="Open Sans"/>
+          <w:lang w:val="fr-FR"/>
+        </w:rPr>
+        <w:t>scăzut</w:t>
+      </w:r>
+      <w:proofErr w:type="spellEnd"/>
+      <w:r>
+        <w:rPr>
+          <w:rFonts w:ascii="Open Sans" w:hAnsi="Open Sans" w:cs="Open Sans"/>
+          <w:lang w:val="fr-FR"/>
+        </w:rPr>
+        <w:t xml:space="preserve"> </w:t>
+      </w:r>
+      <w:proofErr w:type="spellStart"/>
+      <w:r>
+        <w:rPr>
+          <w:rFonts w:ascii="Open Sans" w:hAnsi="Open Sans" w:cs="Open Sans"/>
+          <w:lang w:val="fr-FR"/>
+        </w:rPr>
+        <w:t>sau</w:t>
+      </w:r>
+      <w:proofErr w:type="spellEnd"/>
+      <w:r>
+        <w:rPr>
+          <w:rFonts w:ascii="Open Sans" w:hAnsi="Open Sans" w:cs="Open Sans"/>
+          <w:lang w:val="fr-FR"/>
+        </w:rPr>
+        <w:t xml:space="preserve"> </w:t>
+      </w:r>
+      <w:proofErr w:type="spellStart"/>
+      <w:r>
+        <w:rPr>
+          <w:rFonts w:ascii="Open Sans" w:hAnsi="Open Sans" w:cs="Open Sans"/>
+          <w:lang w:val="fr-FR"/>
+        </w:rPr>
+        <w:t>ridicat</w:t>
+      </w:r>
+      <w:proofErr w:type="spellEnd"/>
+      <w:r>
+        <w:rPr>
+          <w:rFonts w:ascii="Open Sans" w:hAnsi="Open Sans" w:cs="Open Sans"/>
+          <w:lang w:val="fr-FR"/>
+        </w:rPr>
+        <w:t>)</w:t>
       </w:r>
       <w:r>
         <w:rPr>
@@ -810,12 +2514,78 @@
           <w:lang w:val="fr-FR"/>
         </w:rPr>
       </w:pPr>
-      <w:r>
-        <w:rPr>
-          <w:rFonts w:ascii="Open Sans" w:hAnsi="Open Sans" w:cs="Open Sans"/>
-          <w:lang w:val="fr-FR"/>
-        </w:rPr>
-        <w:t xml:space="preserve">Rezultatul trebuie să fie 100% corect? </w:t>
+      <w:proofErr w:type="spellStart"/>
+      <w:r>
+        <w:rPr>
+          <w:rFonts w:ascii="Open Sans" w:hAnsi="Open Sans" w:cs="Open Sans"/>
+          <w:lang w:val="fr-FR"/>
+        </w:rPr>
+        <w:t>Rezultatul</w:t>
+      </w:r>
+      <w:proofErr w:type="spellEnd"/>
+      <w:r>
+        <w:rPr>
+          <w:rFonts w:ascii="Open Sans" w:hAnsi="Open Sans" w:cs="Open Sans"/>
+          <w:lang w:val="fr-FR"/>
+        </w:rPr>
+        <w:t xml:space="preserve"> </w:t>
+      </w:r>
+      <w:proofErr w:type="spellStart"/>
+      <w:r>
+        <w:rPr>
+          <w:rFonts w:ascii="Open Sans" w:hAnsi="Open Sans" w:cs="Open Sans"/>
+          <w:lang w:val="fr-FR"/>
+        </w:rPr>
+        <w:t>trebuie</w:t>
+      </w:r>
+      <w:proofErr w:type="spellEnd"/>
+      <w:r>
+        <w:rPr>
+          <w:rFonts w:ascii="Open Sans" w:hAnsi="Open Sans" w:cs="Open Sans"/>
+          <w:lang w:val="fr-FR"/>
+        </w:rPr>
+        <w:t xml:space="preserve"> </w:t>
+      </w:r>
+      <w:proofErr w:type="spellStart"/>
+      <w:r>
+        <w:rPr>
+          <w:rFonts w:ascii="Open Sans" w:hAnsi="Open Sans" w:cs="Open Sans"/>
+          <w:lang w:val="fr-FR"/>
+        </w:rPr>
+        <w:t>să</w:t>
+      </w:r>
+      <w:proofErr w:type="spellEnd"/>
+      <w:r>
+        <w:rPr>
+          <w:rFonts w:ascii="Open Sans" w:hAnsi="Open Sans" w:cs="Open Sans"/>
+          <w:lang w:val="fr-FR"/>
+        </w:rPr>
+        <w:t xml:space="preserve"> fie 100% </w:t>
+      </w:r>
+      <w:proofErr w:type="spellStart"/>
+      <w:proofErr w:type="gramStart"/>
+      <w:r>
+        <w:rPr>
+          <w:rFonts w:ascii="Open Sans" w:hAnsi="Open Sans" w:cs="Open Sans"/>
+          <w:lang w:val="fr-FR"/>
+        </w:rPr>
+        <w:t>corect</w:t>
+      </w:r>
+      <w:proofErr w:type="spellEnd"/>
+      <w:r>
+        <w:rPr>
+          <w:rFonts w:ascii="Open Sans" w:hAnsi="Open Sans" w:cs="Open Sans"/>
+          <w:lang w:val="fr-FR"/>
+        </w:rPr>
+        <w:t>?</w:t>
+      </w:r>
+      <w:proofErr w:type="gramEnd"/>
+      <w:r>
+        <w:rPr>
+          <w:rFonts w:ascii="Open Sans" w:hAnsi="Open Sans" w:cs="Open Sans"/>
+          <w:lang w:val="fr-FR"/>
+        </w:rPr>
+        <w:t xml:space="preserve"> </w:t>
       </w:r>
     </w:p>
     <w:p>
@@ -835,7 +2605,80 @@
           <w:rFonts w:ascii="Open Sans" w:hAnsi="Open Sans" w:cs="Open Sans"/>
           <w:lang w:val="fr-FR"/>
         </w:rPr>
-        <w:t xml:space="preserve">Ai expertiza să verifici rezultatul? </w:t>
+        <w:t xml:space="preserve">Ai </w:t>
+      </w:r>
+      <w:proofErr w:type="spellStart"/>
+      <w:r>
+        <w:rPr>
+          <w:rFonts w:ascii="Open Sans" w:hAnsi="Open Sans" w:cs="Open Sans"/>
+          <w:lang w:val="fr-FR"/>
+        </w:rPr>
+        <w:t>expertiza</w:t>
+      </w:r>
+      <w:proofErr w:type="spellEnd"/>
+      <w:r>
+        <w:rPr>
+          <w:rFonts w:ascii="Open Sans" w:hAnsi="Open Sans" w:cs="Open Sans"/>
+          <w:lang w:val="fr-FR"/>
+        </w:rPr>
+        <w:t xml:space="preserve"> </w:t>
+      </w:r>
+      <w:proofErr w:type="spellStart"/>
+      <w:r>
+        <w:rPr>
+          <w:rFonts w:ascii="Open Sans" w:hAnsi="Open Sans" w:cs="Open Sans"/>
+          <w:lang w:val="fr-FR"/>
+        </w:rPr>
+        <w:t>să</w:t>
+      </w:r>
+      <w:proofErr w:type="spellEnd"/>
+      <w:r>
+        <w:rPr>
+          <w:rFonts w:ascii="Open Sans" w:hAnsi="Open Sans" w:cs="Open Sans"/>
+          <w:lang w:val="fr-FR"/>
+        </w:rPr>
+        <w:t xml:space="preserve"> </w:t>
+      </w:r>
+      <w:proofErr w:type="spellStart"/>
+      <w:r>
+        <w:rPr>
+          <w:rFonts w:ascii="Open Sans" w:hAnsi="Open Sans" w:cs="Open Sans"/>
+          <w:lang w:val="fr-FR"/>
+        </w:rPr>
+        <w:t>verifici</w:t>
+      </w:r>
+      <w:proofErr w:type="spellEnd"/>
+      <w:r>
+        <w:rPr>
+          <w:rFonts w:ascii="Open Sans" w:hAnsi="Open Sans" w:cs="Open Sans"/>
+          <w:lang w:val="fr-FR"/>
+        </w:rPr>
+        <w:t xml:space="preserve"> </w:t>
+      </w:r>
+      <w:proofErr w:type="spellStart"/>
+      <w:proofErr w:type="gramStart"/>
+      <w:r>
+        <w:rPr>
+          <w:rFonts w:ascii="Open Sans" w:hAnsi="Open Sans" w:cs="Open Sans"/>
+          <w:lang w:val="fr-FR"/>
+        </w:rPr>
+        <w:t>rezultatul</w:t>
+      </w:r>
+      <w:proofErr w:type="spellEnd"/>
+      <w:r>
+        <w:rPr>
+          <w:rFonts w:ascii="Open Sans" w:hAnsi="Open Sans" w:cs="Open Sans"/>
+          <w:lang w:val="fr-FR"/>
+        </w:rPr>
+        <w:t>?</w:t>
+      </w:r>
+      <w:proofErr w:type="gramEnd"/>
+      <w:r>
+        <w:rPr>
+          <w:rFonts w:ascii="Open Sans" w:hAnsi="Open Sans" w:cs="Open Sans"/>
+          <w:lang w:val="fr-FR"/>
+        </w:rPr>
+        <w:t xml:space="preserve"> </w:t>
       </w:r>
     </w:p>
     <w:p>
@@ -850,12 +2693,62 @@
           <w:lang w:val="fr-FR"/>
         </w:rPr>
       </w:pPr>
-      <w:r>
-        <w:rPr>
-          <w:rFonts w:ascii="Open Sans" w:hAnsi="Open Sans" w:cs="Open Sans"/>
-          <w:lang w:val="fr-FR"/>
-        </w:rPr>
-        <w:t xml:space="preserve">Sunt implicate date confidențiale? </w:t>
+      <w:proofErr w:type="spellStart"/>
+      <w:r>
+        <w:rPr>
+          <w:rFonts w:ascii="Open Sans" w:hAnsi="Open Sans" w:cs="Open Sans"/>
+          <w:lang w:val="fr-FR"/>
+        </w:rPr>
+        <w:t>Sunt</w:t>
+      </w:r>
+      <w:proofErr w:type="spellEnd"/>
+      <w:r>
+        <w:rPr>
+          <w:rFonts w:ascii="Open Sans" w:hAnsi="Open Sans" w:cs="Open Sans"/>
+          <w:lang w:val="fr-FR"/>
+        </w:rPr>
+        <w:t xml:space="preserve"> </w:t>
+      </w:r>
+      <w:proofErr w:type="spellStart"/>
+      <w:r>
+        <w:rPr>
+          <w:rFonts w:ascii="Open Sans" w:hAnsi="Open Sans" w:cs="Open Sans"/>
+          <w:lang w:val="fr-FR"/>
+        </w:rPr>
+        <w:t>implicate</w:t>
+      </w:r>
+      <w:proofErr w:type="spellEnd"/>
+      <w:r>
+        <w:rPr>
+          <w:rFonts w:ascii="Open Sans" w:hAnsi="Open Sans" w:cs="Open Sans"/>
+          <w:lang w:val="fr-FR"/>
+        </w:rPr>
+        <w:t xml:space="preserve"> date </w:t>
+      </w:r>
+      <w:proofErr w:type="spellStart"/>
+      <w:proofErr w:type="gramStart"/>
+      <w:r>
+        <w:rPr>
+          <w:rFonts w:ascii="Open Sans" w:hAnsi="Open Sans" w:cs="Open Sans"/>
+          <w:lang w:val="fr-FR"/>
+        </w:rPr>
+        <w:t>confidențiale</w:t>
+      </w:r>
+      <w:proofErr w:type="spellEnd"/>
+      <w:r>
+        <w:rPr>
+          <w:rFonts w:ascii="Open Sans" w:hAnsi="Open Sans" w:cs="Open Sans"/>
+          <w:lang w:val="fr-FR"/>
+        </w:rPr>
+        <w:t>?</w:t>
+      </w:r>
+      <w:proofErr w:type="gramEnd"/>
+      <w:r>
+        <w:rPr>
+          <w:rFonts w:ascii="Open Sans" w:hAnsi="Open Sans" w:cs="Open Sans"/>
+          <w:lang w:val="fr-FR"/>
+        </w:rPr>
+        <w:t xml:space="preserve"> </w:t>
       </w:r>
     </w:p>
     <w:p>
@@ -870,12 +2763,78 @@
           <w:lang w:val="fr-FR"/>
         </w:rPr>
       </w:pPr>
-      <w:r>
-        <w:rPr>
-          <w:rFonts w:ascii="Open Sans" w:hAnsi="Open Sans" w:cs="Open Sans"/>
-          <w:lang w:val="fr-FR"/>
-        </w:rPr>
-        <w:t xml:space="preserve">Există risc etic/părtinire? </w:t>
+      <w:proofErr w:type="spellStart"/>
+      <w:r>
+        <w:rPr>
+          <w:rFonts w:ascii="Open Sans" w:hAnsi="Open Sans" w:cs="Open Sans"/>
+          <w:lang w:val="fr-FR"/>
+        </w:rPr>
+        <w:t>Există</w:t>
+      </w:r>
+      <w:proofErr w:type="spellEnd"/>
+      <w:r>
+        <w:rPr>
+          <w:rFonts w:ascii="Open Sans" w:hAnsi="Open Sans" w:cs="Open Sans"/>
+          <w:lang w:val="fr-FR"/>
+        </w:rPr>
+        <w:t xml:space="preserve"> </w:t>
+      </w:r>
+      <w:proofErr w:type="spellStart"/>
+      <w:r>
+        <w:rPr>
+          <w:rFonts w:ascii="Open Sans" w:hAnsi="Open Sans" w:cs="Open Sans"/>
+          <w:lang w:val="fr-FR"/>
+        </w:rPr>
+        <w:t>risc</w:t>
+      </w:r>
+      <w:proofErr w:type="spellEnd"/>
+      <w:r>
+        <w:rPr>
+          <w:rFonts w:ascii="Open Sans" w:hAnsi="Open Sans" w:cs="Open Sans"/>
+          <w:lang w:val="fr-FR"/>
+        </w:rPr>
+        <w:t xml:space="preserve"> </w:t>
+      </w:r>
+      <w:proofErr w:type="spellStart"/>
+      <w:r>
+        <w:rPr>
+          <w:rFonts w:ascii="Open Sans" w:hAnsi="Open Sans" w:cs="Open Sans"/>
+          <w:lang w:val="fr-FR"/>
+        </w:rPr>
+        <w:t>etic</w:t>
+      </w:r>
+      <w:proofErr w:type="spellEnd"/>
+      <w:r>
+        <w:rPr>
+          <w:rFonts w:ascii="Open Sans" w:hAnsi="Open Sans" w:cs="Open Sans"/>
+          <w:lang w:val="fr-FR"/>
+        </w:rPr>
+        <w:t>/</w:t>
+      </w:r>
+      <w:proofErr w:type="spellStart"/>
+      <w:proofErr w:type="gramStart"/>
+      <w:r>
+        <w:rPr>
+          <w:rFonts w:ascii="Open Sans" w:hAnsi="Open Sans" w:cs="Open Sans"/>
+          <w:lang w:val="fr-FR"/>
+        </w:rPr>
+        <w:t>părtinire</w:t>
+      </w:r>
+      <w:proofErr w:type="spellEnd"/>
+      <w:r>
+        <w:rPr>
+          <w:rFonts w:ascii="Open Sans" w:hAnsi="Open Sans" w:cs="Open Sans"/>
+          <w:lang w:val="fr-FR"/>
+        </w:rPr>
+        <w:t>?</w:t>
+      </w:r>
+      <w:proofErr w:type="gramEnd"/>
+      <w:r>
+        <w:rPr>
+          <w:rFonts w:ascii="Open Sans" w:hAnsi="Open Sans" w:cs="Open Sans"/>
+          <w:lang w:val="fr-FR"/>
+        </w:rPr>
+        <w:t xml:space="preserve"> </w:t>
       </w:r>
     </w:p>
     <w:p>
@@ -885,15 +2844,28 @@
           <w:lang w:val="ro-RO"/>
         </w:rPr>
       </w:pPr>
-      <w:r>
-        <w:rPr>
-          <w:rFonts w:ascii="Open Sans" w:hAnsi="Open Sans" w:cs="Open Sans"/>
-          <w:b/>
-          <w:bCs/>
-          <w:lang w:val="fr-FR"/>
-        </w:rPr>
-        <w:t>Concluzie:</w:t>
-      </w:r>
+      <w:proofErr w:type="spellStart"/>
+      <w:proofErr w:type="gramStart"/>
+      <w:r>
+        <w:rPr>
+          <w:rFonts w:ascii="Open Sans" w:hAnsi="Open Sans" w:cs="Open Sans"/>
+          <w:b/>
+          <w:bCs/>
+          <w:lang w:val="fr-FR"/>
+        </w:rPr>
+        <w:t>Concluzie</w:t>
+      </w:r>
+      <w:proofErr w:type="spellEnd"/>
+      <w:r>
+        <w:rPr>
+          <w:rFonts w:ascii="Open Sans" w:hAnsi="Open Sans" w:cs="Open Sans"/>
+          <w:b/>
+          <w:bCs/>
+          <w:lang w:val="fr-FR"/>
+        </w:rPr>
+        <w:t>:</w:t>
+      </w:r>
+      <w:proofErr w:type="gramEnd"/>
       <w:r>
         <w:rPr>
           <w:rFonts w:ascii="Open Sans" w:hAnsi="Open Sans" w:cs="Open Sans"/>
@@ -906,8 +2878,66 @@
           <w:rFonts w:ascii="Segoe UI Emoji" w:hAnsi="Segoe UI Emoji" w:cs="Segoe UI Emoji"/>
           <w:lang w:val="fr-FR"/>
         </w:rPr>
-        <w:t>Se poate sau nu utiliza IA generativ</w:t>
-      </w:r>
+        <w:t xml:space="preserve">Se </w:t>
+      </w:r>
+      <w:proofErr w:type="spellStart"/>
+      <w:r>
+        <w:rPr>
+          <w:rFonts w:ascii="Segoe UI Emoji" w:hAnsi="Segoe UI Emoji" w:cs="Segoe UI Emoji"/>
+          <w:lang w:val="fr-FR"/>
+        </w:rPr>
+        <w:t>poate</w:t>
+      </w:r>
+      <w:proofErr w:type="spellEnd"/>
+      <w:r>
+        <w:rPr>
+          <w:rFonts w:ascii="Segoe UI Emoji" w:hAnsi="Segoe UI Emoji" w:cs="Segoe UI Emoji"/>
+          <w:lang w:val="fr-FR"/>
+        </w:rPr>
+        <w:t xml:space="preserve"> </w:t>
+      </w:r>
+      <w:proofErr w:type="spellStart"/>
+      <w:r>
+        <w:rPr>
+          <w:rFonts w:ascii="Segoe UI Emoji" w:hAnsi="Segoe UI Emoji" w:cs="Segoe UI Emoji"/>
+          <w:lang w:val="fr-FR"/>
+        </w:rPr>
+        <w:t>sau</w:t>
+      </w:r>
+      <w:proofErr w:type="spellEnd"/>
+      <w:r>
+        <w:rPr>
+          <w:rFonts w:ascii="Segoe UI Emoji" w:hAnsi="Segoe UI Emoji" w:cs="Segoe UI Emoji"/>
+          <w:lang w:val="fr-FR"/>
+        </w:rPr>
+        <w:t xml:space="preserve"> nu </w:t>
+      </w:r>
+      <w:proofErr w:type="spellStart"/>
+      <w:r>
+        <w:rPr>
+          <w:rFonts w:ascii="Segoe UI Emoji" w:hAnsi="Segoe UI Emoji" w:cs="Segoe UI Emoji"/>
+          <w:lang w:val="fr-FR"/>
+        </w:rPr>
+        <w:t>utiliza</w:t>
+      </w:r>
+      <w:proofErr w:type="spellEnd"/>
+      <w:r>
+        <w:rPr>
+          <w:rFonts w:ascii="Segoe UI Emoji" w:hAnsi="Segoe UI Emoji" w:cs="Segoe UI Emoji"/>
+          <w:lang w:val="fr-FR"/>
+        </w:rPr>
+        <w:t xml:space="preserve"> IA </w:t>
+      </w:r>
+      <w:proofErr w:type="spellStart"/>
+      <w:proofErr w:type="gramStart"/>
+      <w:r>
+        <w:rPr>
+          <w:rFonts w:ascii="Segoe UI Emoji" w:hAnsi="Segoe UI Emoji" w:cs="Segoe UI Emoji"/>
+          <w:lang w:val="fr-FR"/>
+        </w:rPr>
+        <w:t>generativ</w:t>
+      </w:r>
+      <w:proofErr w:type="spellEnd"/>
       <w:r>
         <w:rPr>
           <w:rFonts w:cs="Segoe UI Emoji"/>
@@ -915,6 +2945,7 @@
         </w:rPr>
         <w:t>ă?</w:t>
       </w:r>
+      <w:proofErr w:type="gramEnd"/>
       <w:r>
         <w:rPr>
           <w:rFonts w:cs="Segoe UI Emoji"/>
@@ -935,21 +2966,84 @@
           <w:lang w:val="ro-RO"/>
         </w:rPr>
       </w:pPr>
-      <w:r>
-        <w:rPr>
-          <w:rFonts w:ascii="Open Sans" w:hAnsi="Open Sans" w:cs="Open Sans"/>
-          <w:b/>
-          <w:bCs/>
-          <w:lang w:val="fr-FR"/>
-        </w:rPr>
-        <w:t xml:space="preserve">Cadru de Decizie </w:t>
-      </w:r>
-      <w:r>
-        <w:rPr>
-          <w:rFonts w:ascii="Open Sans" w:hAnsi="Open Sans" w:cs="Open Sans"/>
-          <w:lang w:val="fr-FR"/>
-        </w:rPr>
-        <w:t>(schița individuală)</w:t>
+      <w:proofErr w:type="spellStart"/>
+      <w:r>
+        <w:rPr>
+          <w:rFonts w:ascii="Open Sans" w:hAnsi="Open Sans" w:cs="Open Sans"/>
+          <w:b/>
+          <w:bCs/>
+          <w:lang w:val="fr-FR"/>
+        </w:rPr>
+        <w:t>Cadru</w:t>
+      </w:r>
+      <w:proofErr w:type="spellEnd"/>
+      <w:r>
+        <w:rPr>
+          <w:rFonts w:ascii="Open Sans" w:hAnsi="Open Sans" w:cs="Open Sans"/>
+          <w:b/>
+          <w:bCs/>
+          <w:lang w:val="fr-FR"/>
+        </w:rPr>
+        <w:t xml:space="preserve"> de </w:t>
+      </w:r>
+      <w:proofErr w:type="spellStart"/>
+      <w:r>
+        <w:rPr>
+          <w:rFonts w:ascii="Open Sans" w:hAnsi="Open Sans" w:cs="Open Sans"/>
+          <w:b/>
+          <w:bCs/>
+          <w:lang w:val="fr-FR"/>
+        </w:rPr>
+        <w:t>Decizie</w:t>
+      </w:r>
+      <w:proofErr w:type="spellEnd"/>
+      <w:r>
+        <w:rPr>
+          <w:rFonts w:ascii="Open Sans" w:hAnsi="Open Sans" w:cs="Open Sans"/>
+          <w:b/>
+          <w:bCs/>
+          <w:lang w:val="fr-FR"/>
+        </w:rPr>
+        <w:t xml:space="preserve"> </w:t>
+      </w:r>
+      <w:r>
+        <w:rPr>
+          <w:rFonts w:ascii="Open Sans" w:hAnsi="Open Sans" w:cs="Open Sans"/>
+          <w:lang w:val="fr-FR"/>
+        </w:rPr>
+        <w:t>(</w:t>
+      </w:r>
+      <w:proofErr w:type="spellStart"/>
+      <w:r>
+        <w:rPr>
+          <w:rFonts w:ascii="Open Sans" w:hAnsi="Open Sans" w:cs="Open Sans"/>
+          <w:lang w:val="fr-FR"/>
+        </w:rPr>
+        <w:t>schița</w:t>
+      </w:r>
+      <w:proofErr w:type="spellEnd"/>
+      <w:r>
+        <w:rPr>
+          <w:rFonts w:ascii="Open Sans" w:hAnsi="Open Sans" w:cs="Open Sans"/>
+          <w:lang w:val="fr-FR"/>
+        </w:rPr>
+        <w:t xml:space="preserve"> </w:t>
+      </w:r>
+      <w:proofErr w:type="spellStart"/>
+      <w:r>
+        <w:rPr>
+          <w:rFonts w:ascii="Open Sans" w:hAnsi="Open Sans" w:cs="Open Sans"/>
+          <w:lang w:val="fr-FR"/>
+        </w:rPr>
+        <w:t>individuală</w:t>
+      </w:r>
+      <w:proofErr w:type="spellEnd"/>
+      <w:r>
+        <w:rPr>
+          <w:rFonts w:ascii="Open Sans" w:hAnsi="Open Sans" w:cs="Open Sans"/>
+          <w:lang w:val="fr-FR"/>
+        </w:rPr>
+        <w:t>)</w:t>
       </w:r>
       <w:r>
         <w:rPr>
@@ -1004,7 +3098,6 @@
           <w:bCs/>
           <w:lang w:val="ro-RO"/>
         </w:rPr>
-        <w:lastRenderedPageBreak/>
         <w:t>Scop:</w:t>
       </w:r>
       <w:r>
@@ -1054,6 +3147,7 @@
           <w:bCs/>
           <w:lang w:val="ro-RO"/>
         </w:rPr>
+        <w:lastRenderedPageBreak/>
         <w:t>Rolul meu</w:t>
       </w:r>
       <w:r>
@@ -1530,7 +3624,6 @@
           <w:bCs/>
           <w:lang w:val="ro-RO"/>
         </w:rPr>
-        <w:lastRenderedPageBreak/>
         <w:t>Scop</w:t>
       </w:r>
       <w:r>
@@ -1587,7 +3680,40 @@
           <w:rFonts w:ascii="Open Sans" w:hAnsi="Open Sans" w:cs="Open Sans"/>
           <w:lang w:val="ro-RO"/>
         </w:rPr>
-        <w:t>Ce instrument (ChatGPT, Gemini, Claude etc.) performează cel mai bine pentru capabilitatea de care am nevoie?</w:t>
+        <w:lastRenderedPageBreak/>
+        <w:t>Ce instrument (</w:t>
+      </w:r>
+      <w:proofErr w:type="spellStart"/>
+      <w:r>
+        <w:rPr>
+          <w:rFonts w:ascii="Open Sans" w:hAnsi="Open Sans" w:cs="Open Sans"/>
+          <w:lang w:val="ro-RO"/>
+        </w:rPr>
+        <w:t>ChatGPT</w:t>
+      </w:r>
+      <w:proofErr w:type="spellEnd"/>
+      <w:r>
+        <w:rPr>
+          <w:rFonts w:ascii="Open Sans" w:hAnsi="Open Sans" w:cs="Open Sans"/>
+          <w:lang w:val="ro-RO"/>
+        </w:rPr>
+        <w:t xml:space="preserve">, </w:t>
+      </w:r>
+      <w:proofErr w:type="spellStart"/>
+      <w:r>
+        <w:rPr>
+          <w:rFonts w:ascii="Open Sans" w:hAnsi="Open Sans" w:cs="Open Sans"/>
+          <w:lang w:val="ro-RO"/>
+        </w:rPr>
+        <w:t>Gemini</w:t>
+      </w:r>
+      <w:proofErr w:type="spellEnd"/>
+      <w:r>
+        <w:rPr>
+          <w:rFonts w:ascii="Open Sans" w:hAnsi="Open Sans" w:cs="Open Sans"/>
+          <w:lang w:val="ro-RO"/>
+        </w:rPr>
+        <w:t>, Claude etc.) performează cel mai bine pentru capabilitatea de care am nevoie?</w:t>
       </w:r>
     </w:p>
     <w:p>
@@ -1641,43 +3767,7 @@
           <w:rFonts w:ascii="Open Sans" w:hAnsi="Open Sans" w:cs="Open Sans"/>
           <w:lang w:val="ro-RO"/>
         </w:rPr>
-        <w:t>Care este planul B dacă primul instrument nu oferă rezultate bune?</w:t>
-      </w:r>
-    </w:p>
-    <w:p>
-      <w:pPr>
-        <w:rPr>
-          <w:rFonts w:ascii="Open Sans" w:hAnsi="Open Sans" w:cs="Open Sans"/>
-          <w:b/>
-          <w:bCs/>
-          <w:lang w:val="ro-RO"/>
-        </w:rPr>
-      </w:pPr>
-    </w:p>
-    <w:p>
-      <w:pPr>
-        <w:rPr>
-          <w:rFonts w:ascii="Open Sans" w:hAnsi="Open Sans" w:cs="Open Sans"/>
-          <w:b/>
-          <w:bCs/>
-          <w:lang w:val="ro-RO"/>
-        </w:rPr>
-      </w:pPr>
-      <w:r>
-        <w:rPr>
-          <w:rFonts w:ascii="Open Sans" w:hAnsi="Open Sans" w:cs="Open Sans"/>
-          <w:b/>
-          <w:bCs/>
-          <w:lang w:val="ro-RO"/>
-        </w:rPr>
-        <w:t xml:space="preserve">Pasul 5: </w:t>
-      </w:r>
-      <w:r>
-        <w:rPr>
-          <w:rFonts w:ascii="Open Sans" w:hAnsi="Open Sans" w:cs="Open Sans"/>
-          <w:lang w:val="ro-RO"/>
-        </w:rPr>
-        <w:t>Planul de Integrare (Colaborarea Om-IA)</w:t>
+        <w:t>Am nevoie de un instrument IA specializat sau generalist?</w:t>
       </w:r>
     </w:p>
     <w:p>
@@ -1695,25 +3785,17 @@
       <w:r>
         <w:rPr>
           <w:rFonts w:ascii="Open Sans" w:hAnsi="Open Sans" w:cs="Open Sans"/>
-          <w:b/>
-          <w:bCs/>
-          <w:lang w:val="ro-RO"/>
-        </w:rPr>
-        <w:t>Scop</w:t>
-      </w:r>
-      <w:r>
-        <w:rPr>
-          <w:rFonts w:ascii="Open Sans" w:hAnsi="Open Sans" w:cs="Open Sans"/>
-          <w:lang w:val="ro-RO"/>
-        </w:rPr>
-        <w:t>: Definirea unui flux de lucru clar care specifică rolul fiecărei părți (om și IA).</w:t>
+          <w:lang w:val="ro-RO"/>
+        </w:rPr>
+        <w:t>Care este planul B dacă primul instrument nu oferă rezultate bune?</w:t>
       </w:r>
     </w:p>
     <w:p>
       <w:pPr>
-        <w:pStyle w:val="ListParagraph"/>
-        <w:rPr>
-          <w:rFonts w:ascii="Open Sans" w:hAnsi="Open Sans" w:cs="Open Sans"/>
+        <w:rPr>
+          <w:rFonts w:ascii="Open Sans" w:hAnsi="Open Sans" w:cs="Open Sans"/>
+          <w:b/>
+          <w:bCs/>
           <w:lang w:val="ro-RO"/>
         </w:rPr>
       </w:pPr>
@@ -1734,7 +3816,14 @@
           <w:bCs/>
           <w:lang w:val="ro-RO"/>
         </w:rPr>
-        <w:t>Întrebări ajutătoare:</w:t>
+        <w:t xml:space="preserve">Pasul 5: </w:t>
+      </w:r>
+      <w:r>
+        <w:rPr>
+          <w:rFonts w:ascii="Open Sans" w:hAnsi="Open Sans" w:cs="Open Sans"/>
+          <w:lang w:val="ro-RO"/>
+        </w:rPr>
+        <w:t>Planul de Integrare (Colaborarea Om-IA)</w:t>
       </w:r>
     </w:p>
     <w:p>
@@ -1756,6 +3845,63 @@
           <w:bCs/>
           <w:lang w:val="ro-RO"/>
         </w:rPr>
+        <w:t>Scop</w:t>
+      </w:r>
+      <w:r>
+        <w:rPr>
+          <w:rFonts w:ascii="Open Sans" w:hAnsi="Open Sans" w:cs="Open Sans"/>
+          <w:lang w:val="ro-RO"/>
+        </w:rPr>
+        <w:t>: Definirea unui flux de lucru clar care specifică rolul fiecărei părți (om și IA).</w:t>
+      </w:r>
+    </w:p>
+    <w:p>
+      <w:pPr>
+        <w:pStyle w:val="ListParagraph"/>
+        <w:rPr>
+          <w:rFonts w:ascii="Open Sans" w:hAnsi="Open Sans" w:cs="Open Sans"/>
+          <w:lang w:val="ro-RO"/>
+        </w:rPr>
+      </w:pPr>
+    </w:p>
+    <w:p>
+      <w:pPr>
+        <w:rPr>
+          <w:rFonts w:ascii="Open Sans" w:hAnsi="Open Sans" w:cs="Open Sans"/>
+          <w:b/>
+          <w:bCs/>
+          <w:lang w:val="ro-RO"/>
+        </w:rPr>
+      </w:pPr>
+      <w:r>
+        <w:rPr>
+          <w:rFonts w:ascii="Open Sans" w:hAnsi="Open Sans" w:cs="Open Sans"/>
+          <w:b/>
+          <w:bCs/>
+          <w:lang w:val="ro-RO"/>
+        </w:rPr>
+        <w:t>Întrebări ajutătoare:</w:t>
+      </w:r>
+    </w:p>
+    <w:p>
+      <w:pPr>
+        <w:pStyle w:val="ListParagraph"/>
+        <w:numPr>
+          <w:ilvl w:val="0"/>
+          <w:numId w:val="3"/>
+        </w:numPr>
+        <w:rPr>
+          <w:rFonts w:ascii="Open Sans" w:hAnsi="Open Sans" w:cs="Open Sans"/>
+          <w:lang w:val="ro-RO"/>
+        </w:rPr>
+      </w:pPr>
+      <w:r>
+        <w:rPr>
+          <w:rFonts w:ascii="Open Sans" w:hAnsi="Open Sans" w:cs="Open Sans"/>
+          <w:b/>
+          <w:bCs/>
+          <w:lang w:val="ro-RO"/>
+        </w:rPr>
         <w:t>Rolul IA:</w:t>
       </w:r>
       <w:r>
@@ -1763,7 +3909,23 @@
           <w:rFonts w:ascii="Open Sans" w:hAnsi="Open Sans" w:cs="Open Sans"/>
           <w:lang w:val="ro-RO"/>
         </w:rPr>
-        <w:t xml:space="preserve"> Ce face exact sistemul IA? (ex: generează un prim draft, oferă opțiuni, </w:t>
+        <w:t xml:space="preserve"> Ce face exact sistemul IA? (ex: generează un prim </w:t>
+      </w:r>
+      <w:proofErr w:type="spellStart"/>
+      <w:r>
+        <w:rPr>
+          <w:rFonts w:ascii="Open Sans" w:hAnsi="Open Sans" w:cs="Open Sans"/>
+          <w:lang w:val="ro-RO"/>
+        </w:rPr>
+        <w:t>draft</w:t>
+      </w:r>
+      <w:proofErr w:type="spellEnd"/>
+      <w:r>
+        <w:rPr>
+          <w:rFonts w:ascii="Open Sans" w:hAnsi="Open Sans" w:cs="Open Sans"/>
+          <w:lang w:val="ro-RO"/>
+        </w:rPr>
+        <w:t xml:space="preserve">, oferă opțiuni, </w:t>
       </w:r>
       <w:r>
         <w:rPr>
